--- a/Documents/Requirementsdocument.docx
+++ b/Documents/Requirementsdocument.docx
@@ -57,9 +57,324 @@
     </w:p>
     <w:p>
       <w:pPr>
-        <w:spacing w:lineRule="auto" w:line="360"/>
+        <w:spacing w:lineRule="auto" w:after="160" w:line="259"/>
         <w:contextualSpacing w:val="0"/>
         <w:jc w:val="center"/>
+      </w:pPr>
+      <w:r>
+        <w:rPr>
+          <w:rFonts w:cs="Calibri" w:hAnsi="Calibri" w:eastAsia="Calibri" w:ascii="Calibri"/>
+          <w:b w:val="1"/>
+          <w:sz w:val="48"/>
+          <w:rtl w:val="0"/>
+        </w:rPr>
+        <w:t xml:space="preserve">Feasibility Study and Project Plan</w:t>
+      </w:r>
+    </w:p>
+    <w:p>
+      <w:pPr>
+        <w:spacing w:lineRule="auto" w:after="160" w:line="259"/>
+        <w:contextualSpacing w:val="0"/>
+      </w:pPr>
+      <w:r>
+        <w:rPr>
+          <w:rtl w:val="0"/>
+        </w:rPr>
+      </w:r>
+    </w:p>
+    <w:p>
+      <w:pPr>
+        <w:spacing w:lineRule="auto" w:after="160" w:line="259"/>
+        <w:contextualSpacing w:val="0"/>
+        <w:jc w:val="center"/>
+      </w:pPr>
+      <w:r>
+        <w:rPr>
+          <w:rFonts w:cs="Calibri" w:hAnsi="Calibri" w:eastAsia="Calibri" w:ascii="Calibri"/>
+          <w:b w:val="1"/>
+          <w:sz w:val="48"/>
+          <w:rtl w:val="0"/>
+        </w:rPr>
+        <w:t xml:space="preserve">Miami Crime Statistics</w:t>
+      </w:r>
+      <w:r>
+        <w:rPr>
+          <w:rtl w:val="0"/>
+        </w:rPr>
+      </w:r>
+    </w:p>
+    <w:p>
+      <w:pPr>
+        <w:spacing w:lineRule="auto" w:after="160" w:line="259"/>
+        <w:contextualSpacing w:val="0"/>
+        <w:jc w:val="center"/>
+      </w:pPr>
+      <w:r>
+        <w:rPr>
+          <w:rFonts w:cs="Calibri" w:hAnsi="Calibri" w:eastAsia="Calibri" w:ascii="Calibri"/>
+          <w:b w:val="1"/>
+          <w:sz w:val="48"/>
+          <w:rtl w:val="0"/>
+        </w:rPr>
+        <w:t xml:space="preserve">Version 1</w:t>
+      </w:r>
+    </w:p>
+    <w:p>
+      <w:pPr>
+        <w:spacing w:lineRule="auto" w:after="160" w:line="259"/>
+        <w:contextualSpacing w:val="0"/>
+        <w:jc w:val="center"/>
+      </w:pPr>
+      <w:r>
+        <w:rPr>
+          <w:rtl w:val="0"/>
+        </w:rPr>
+      </w:r>
+    </w:p>
+    <w:p>
+      <w:pPr>
+        <w:spacing w:lineRule="auto" w:after="160" w:line="259"/>
+        <w:contextualSpacing w:val="0"/>
+        <w:jc w:val="center"/>
+      </w:pPr>
+      <w:r>
+        <w:rPr>
+          <w:rtl w:val="0"/>
+        </w:rPr>
+      </w:r>
+    </w:p>
+    <w:p>
+      <w:pPr>
+        <w:spacing w:lineRule="auto" w:after="160" w:line="259"/>
+        <w:contextualSpacing w:val="0"/>
+      </w:pPr>
+      <w:r>
+        <w:rPr>
+          <w:rtl w:val="0"/>
+        </w:rPr>
+      </w:r>
+    </w:p>
+    <w:p>
+      <w:pPr>
+        <w:spacing w:lineRule="auto" w:after="160" w:line="259"/>
+        <w:contextualSpacing w:val="0"/>
+        <w:jc w:val="center"/>
+      </w:pPr>
+      <w:r>
+        <w:rPr>
+          <w:rtl w:val="0"/>
+        </w:rPr>
+      </w:r>
+    </w:p>
+    <w:p>
+      <w:pPr>
+        <w:spacing w:lineRule="auto" w:after="160" w:line="259"/>
+        <w:contextualSpacing w:val="0"/>
+        <w:jc w:val="center"/>
+      </w:pPr>
+      <w:r>
+        <w:rPr>
+          <w:rFonts w:cs="Calibri" w:hAnsi="Calibri" w:eastAsia="Calibri" w:ascii="Calibri"/>
+          <w:b w:val="1"/>
+          <w:sz w:val="32"/>
+          <w:rtl w:val="0"/>
+        </w:rPr>
+        <w:t xml:space="preserve">Prepared by</w:t>
+      </w:r>
+      <w:r>
+        <w:rPr>
+          <w:rtl w:val="0"/>
+        </w:rPr>
+      </w:r>
+    </w:p>
+    <w:p>
+      <w:pPr>
+        <w:spacing w:lineRule="auto" w:after="160" w:line="259"/>
+        <w:contextualSpacing w:val="0"/>
+        <w:jc w:val="center"/>
+      </w:pPr>
+      <w:r>
+        <w:rPr>
+          <w:rFonts w:cs="Calibri" w:hAnsi="Calibri" w:eastAsia="Calibri" w:ascii="Calibri"/>
+          <w:b w:val="1"/>
+          <w:rtl w:val="0"/>
+        </w:rPr>
+        <w:t xml:space="preserve">Michael John Machin</w:t>
+      </w:r>
+      <w:r>
+        <w:rPr>
+          <w:rtl w:val="0"/>
+        </w:rPr>
+      </w:r>
+    </w:p>
+    <w:p>
+      <w:pPr>
+        <w:spacing w:lineRule="auto" w:after="160" w:line="259"/>
+        <w:contextualSpacing w:val="0"/>
+        <w:jc w:val="center"/>
+      </w:pPr>
+      <w:r>
+        <w:rPr>
+          <w:rtl w:val="0"/>
+        </w:rPr>
+      </w:r>
+    </w:p>
+    <w:p>
+      <w:pPr>
+        <w:spacing w:lineRule="auto" w:after="160" w:line="259"/>
+        <w:contextualSpacing w:val="0"/>
+        <w:jc w:val="center"/>
+      </w:pPr>
+      <w:r>
+        <w:rPr>
+          <w:rtl w:val="0"/>
+        </w:rPr>
+      </w:r>
+    </w:p>
+    <w:p>
+      <w:pPr>
+        <w:tabs>
+          <w:tab w:val="left" w:pos="4166"/>
+          <w:tab w:val="center" w:pos="6120"/>
+        </w:tabs>
+        <w:spacing w:lineRule="auto" w:after="160" w:line="259"/>
+        <w:ind w:left="2160" w:firstLine="720"/>
+        <w:contextualSpacing w:val="0"/>
+      </w:pPr>
+      <w:r>
+        <w:rPr>
+          <w:rFonts w:cs="Calibri" w:hAnsi="Calibri" w:eastAsia="Calibri" w:ascii="Calibri"/>
+          <w:b w:val="1"/>
+          <w:sz w:val="28"/>
+          <w:rtl w:val="0"/>
+        </w:rPr>
+        <w:t xml:space="preserve">Instructor:  </w:t>
+      </w:r>
+      <w:r>
+        <w:rPr>
+          <w:rFonts w:cs="Calibri" w:hAnsi="Calibri" w:eastAsia="Calibri" w:ascii="Calibri"/>
+          <w:sz w:val="28"/>
+          <w:rtl w:val="0"/>
+        </w:rPr>
+        <w:t xml:space="preserve">Dr. Masoud Sadjadi</w:t>
+      </w:r>
+      <w:r>
+        <w:rPr>
+          <w:rtl w:val="0"/>
+        </w:rPr>
+      </w:r>
+    </w:p>
+    <w:p>
+      <w:pPr>
+        <w:tabs>
+          <w:tab w:val="left" w:pos="4166"/>
+          <w:tab w:val="center" w:pos="6120"/>
+        </w:tabs>
+        <w:spacing w:lineRule="auto" w:after="160" w:line="259"/>
+        <w:ind w:left="2160" w:firstLine="720"/>
+        <w:contextualSpacing w:val="0"/>
+      </w:pPr>
+      <w:r>
+        <w:rPr>
+          <w:rFonts w:cs="Calibri" w:hAnsi="Calibri" w:eastAsia="Calibri" w:ascii="Calibri"/>
+          <w:b w:val="1"/>
+          <w:sz w:val="28"/>
+          <w:rtl w:val="0"/>
+        </w:rPr>
+        <w:t xml:space="preserve">         Course:        </w:t>
+      </w:r>
+      <w:r>
+        <w:rPr>
+          <w:rFonts w:cs="Calibri" w:hAnsi="Calibri" w:eastAsia="Calibri" w:ascii="Calibri"/>
+          <w:sz w:val="28"/>
+          <w:rtl w:val="0"/>
+        </w:rPr>
+        <w:t xml:space="preserve">CIS 4911</w:t>
+      </w:r>
+      <w:r>
+        <w:rPr>
+          <w:rtl w:val="0"/>
+        </w:rPr>
+      </w:r>
+    </w:p>
+    <w:p>
+      <w:pPr>
+        <w:spacing w:lineRule="auto" w:after="160" w:line="259"/>
+        <w:contextualSpacing w:val="0"/>
+        <w:jc w:val="center"/>
+      </w:pPr>
+      <w:bookmarkStart w:id="0" w:colFirst="0" w:name="h.gjdgxs" w:colLast="0"/>
+      <w:bookmarkEnd w:id="0"/>
+      <w:r>
+        <w:rPr>
+          <w:rFonts w:cs="Calibri" w:hAnsi="Calibri" w:eastAsia="Calibri" w:ascii="Calibri"/>
+          <w:b w:val="1"/>
+          <w:sz w:val="28"/>
+          <w:rtl w:val="0"/>
+        </w:rPr>
+        <w:t xml:space="preserve">Date:</w:t>
+      </w:r>
+      <w:r>
+        <w:rPr>
+          <w:rFonts w:cs="Calibri" w:hAnsi="Calibri" w:eastAsia="Calibri" w:ascii="Calibri"/>
+          <w:sz w:val="28"/>
+          <w:rtl w:val="0"/>
+        </w:rPr>
+        <w:t xml:space="preserve"> January 2015</w:t>
+      </w:r>
+      <w:r>
+        <w:rPr>
+          <w:rtl w:val="0"/>
+        </w:rPr>
+      </w:r>
+    </w:p>
+    <w:p>
+      <w:pPr>
+        <w:spacing w:lineRule="auto" w:after="160" w:line="259"/>
+        <w:contextualSpacing w:val="0"/>
+        <w:jc w:val="center"/>
+      </w:pPr>
+      <w:r>
+        <w:rPr>
+          <w:rFonts w:cs="Calibri" w:hAnsi="Calibri" w:eastAsia="Calibri" w:ascii="Calibri"/>
+          <w:rtl w:val="0"/>
+        </w:rPr>
+        <w:t xml:space="preserve">  </w:t>
+      </w:r>
+    </w:p>
+    <w:p>
+      <w:pPr>
+        <w:spacing w:lineRule="auto" w:after="160" w:line="259"/>
+        <w:contextualSpacing w:val="0"/>
+      </w:pPr>
+      <w:r>
+        <w:rPr>
+          <w:rFonts w:cs="Calibri" w:hAnsi="Calibri" w:eastAsia="Calibri" w:ascii="Calibri"/>
+          <w:rtl w:val="0"/>
+        </w:rPr>
+        <w:br w:type="textWrapping"/>
+      </w:r>
+    </w:p>
+    <w:p>
+      <w:r>
+        <w:br w:type="page"/>
+      </w:r>
+    </w:p>
+    <w:p>
+      <w:pPr>
+        <w:widowControl w:val="0"/>
+        <w:contextualSpacing w:val="0"/>
+      </w:pPr>
+      <w:r>
+        <w:rPr>
+          <w:rtl w:val="0"/>
+        </w:rPr>
+      </w:r>
+    </w:p>
+    <w:p>
+      <w:pPr>
+        <w:spacing w:lineRule="auto" w:line="360"/>
+        <w:contextualSpacing w:val="0"/>
         <w:rPr/>
       </w:pPr>
       <w:r>
@@ -72,317 +387,19 @@
       <w:pPr>
         <w:spacing w:lineRule="auto" w:line="360"/>
         <w:contextualSpacing w:val="0"/>
+        <w:rPr/>
+      </w:pPr>
+      <w:r>
+        <w:rPr>
+          <w:rtl w:val="0"/>
+        </w:rPr>
+      </w:r>
+    </w:p>
+    <w:p>
+      <w:pPr>
+        <w:spacing w:lineRule="auto" w:line="360"/>
+        <w:contextualSpacing w:val="0"/>
         <w:jc w:val="center"/>
-        <w:rPr/>
-      </w:pPr>
-      <w:r>
-        <w:rPr>
-          <w:rFonts w:cs="Times New Roman" w:hAnsi="Times New Roman" w:eastAsia="Times New Roman" w:ascii="Times New Roman"/>
-          <w:rtl w:val="0"/>
-        </w:rPr>
-        <w:t xml:space="preserve">CEN4010 Section U01</w:t>
-      </w:r>
-    </w:p>
-    <w:p>
-      <w:pPr>
-        <w:spacing w:lineRule="auto" w:line="360"/>
-        <w:contextualSpacing w:val="0"/>
-        <w:jc w:val="center"/>
-        <w:rPr/>
-      </w:pPr>
-      <w:r>
-        <w:rPr>
-          <w:rFonts w:cs="Times New Roman" w:hAnsi="Times New Roman" w:eastAsia="Times New Roman" w:ascii="Times New Roman"/>
-          <w:rtl w:val="0"/>
-        </w:rPr>
-        <w:t xml:space="preserve">Golden Pages</w:t>
-      </w:r>
-    </w:p>
-    <w:p>
-      <w:pPr>
-        <w:spacing w:lineRule="auto" w:line="360"/>
-        <w:contextualSpacing w:val="0"/>
-        <w:jc w:val="center"/>
-        <w:rPr/>
-      </w:pPr>
-      <w:r>
-        <w:rPr>
-          <w:rtl w:val="0"/>
-        </w:rPr>
-      </w:r>
-    </w:p>
-    <w:p>
-      <w:pPr>
-        <w:spacing w:lineRule="auto" w:line="360"/>
-        <w:contextualSpacing w:val="0"/>
-        <w:jc w:val="center"/>
-        <w:rPr/>
-      </w:pPr>
-      <w:r>
-        <w:rPr>
-          <w:rtl w:val="0"/>
-        </w:rPr>
-      </w:r>
-    </w:p>
-    <w:p>
-      <w:pPr>
-        <w:spacing w:lineRule="auto" w:line="360"/>
-        <w:contextualSpacing w:val="0"/>
-        <w:jc w:val="center"/>
-        <w:rPr/>
-      </w:pPr>
-      <w:r>
-        <w:rPr>
-          <w:rtl w:val="0"/>
-        </w:rPr>
-      </w:r>
-    </w:p>
-    <w:p>
-      <w:pPr>
-        <w:spacing w:lineRule="auto" w:line="360"/>
-        <w:contextualSpacing w:val="0"/>
-        <w:jc w:val="center"/>
-        <w:rPr/>
-      </w:pPr>
-      <w:r>
-        <w:rPr>
-          <w:rtl w:val="0"/>
-        </w:rPr>
-      </w:r>
-    </w:p>
-    <w:p>
-      <w:pPr>
-        <w:spacing w:lineRule="auto" w:line="360"/>
-        <w:contextualSpacing w:val="0"/>
-        <w:jc w:val="center"/>
-        <w:rPr/>
-      </w:pPr>
-      <w:r>
-        <w:rPr>
-          <w:rFonts w:cs="Times New Roman" w:hAnsi="Times New Roman" w:eastAsia="Times New Roman" w:ascii="Times New Roman"/>
-          <w:rtl w:val="0"/>
-        </w:rPr>
-        <w:t xml:space="preserve">Team 4</w:t>
-      </w:r>
-    </w:p>
-    <w:p>
-      <w:pPr>
-        <w:spacing w:lineRule="auto" w:line="360"/>
-        <w:contextualSpacing w:val="0"/>
-        <w:jc w:val="center"/>
-        <w:rPr/>
-      </w:pPr>
-      <w:r>
-        <w:rPr>
-          <w:rFonts w:cs="Times New Roman" w:hAnsi="Times New Roman" w:eastAsia="Times New Roman" w:ascii="Times New Roman"/>
-          <w:rtl w:val="0"/>
-        </w:rPr>
-        <w:t xml:space="preserve">Adam Merille </w:t>
-      </w:r>
-    </w:p>
-    <w:p>
-      <w:pPr>
-        <w:spacing w:lineRule="auto" w:line="360"/>
-        <w:contextualSpacing w:val="0"/>
-        <w:jc w:val="center"/>
-        <w:rPr/>
-      </w:pPr>
-      <w:r>
-        <w:rPr>
-          <w:rFonts w:cs="Times New Roman" w:hAnsi="Times New Roman" w:eastAsia="Times New Roman" w:ascii="Times New Roman"/>
-          <w:rtl w:val="0"/>
-        </w:rPr>
-        <w:t xml:space="preserve">Shadeh Ferris-Francis </w:t>
-      </w:r>
-    </w:p>
-    <w:p>
-      <w:pPr>
-        <w:spacing w:lineRule="auto" w:line="360"/>
-        <w:contextualSpacing w:val="0"/>
-        <w:jc w:val="center"/>
-        <w:rPr/>
-      </w:pPr>
-      <w:r>
-        <w:rPr>
-          <w:rFonts w:cs="Times New Roman" w:hAnsi="Times New Roman" w:eastAsia="Times New Roman" w:ascii="Times New Roman"/>
-          <w:rtl w:val="0"/>
-        </w:rPr>
-        <w:t xml:space="preserve">Jorge Travieso </w:t>
-      </w:r>
-    </w:p>
-    <w:p>
-      <w:pPr>
-        <w:spacing w:lineRule="auto" w:line="360"/>
-        <w:contextualSpacing w:val="0"/>
-        <w:jc w:val="center"/>
-        <w:rPr/>
-      </w:pPr>
-      <w:r>
-        <w:rPr>
-          <w:rFonts w:cs="Times New Roman" w:hAnsi="Times New Roman" w:eastAsia="Times New Roman" w:ascii="Times New Roman"/>
-          <w:rtl w:val="0"/>
-        </w:rPr>
-        <w:t xml:space="preserve">Andy Martinez </w:t>
-      </w:r>
-    </w:p>
-    <w:p>
-      <w:pPr>
-        <w:spacing w:lineRule="auto" w:line="360"/>
-        <w:contextualSpacing w:val="0"/>
-        <w:jc w:val="center"/>
-        <w:rPr/>
-      </w:pPr>
-      <w:r>
-        <w:rPr>
-          <w:rFonts w:cs="Times New Roman" w:hAnsi="Times New Roman" w:eastAsia="Times New Roman" w:ascii="Times New Roman"/>
-          <w:rtl w:val="0"/>
-        </w:rPr>
-        <w:t xml:space="preserve">Sergio Saucedo </w:t>
-      </w:r>
-    </w:p>
-    <w:p>
-      <w:pPr>
-        <w:spacing w:lineRule="auto" w:line="360"/>
-        <w:contextualSpacing w:val="0"/>
-        <w:jc w:val="center"/>
-        <w:rPr/>
-      </w:pPr>
-      <w:r>
-        <w:rPr>
-          <w:rFonts w:cs="Times New Roman" w:hAnsi="Times New Roman" w:eastAsia="Times New Roman" w:ascii="Times New Roman"/>
-          <w:rtl w:val="0"/>
-        </w:rPr>
-        <w:t xml:space="preserve">Michael Machin</w:t>
-      </w:r>
-    </w:p>
-    <w:p>
-      <w:pPr>
-        <w:spacing w:lineRule="auto" w:line="360"/>
-        <w:contextualSpacing w:val="0"/>
-        <w:jc w:val="center"/>
-        <w:rPr/>
-      </w:pPr>
-      <w:r>
-        <w:rPr>
-          <w:rtl w:val="0"/>
-        </w:rPr>
-      </w:r>
-    </w:p>
-    <w:p>
-      <w:pPr>
-        <w:spacing w:lineRule="auto" w:line="360"/>
-        <w:contextualSpacing w:val="0"/>
-        <w:jc w:val="center"/>
-        <w:rPr/>
-      </w:pPr>
-      <w:r>
-        <w:rPr>
-          <w:rtl w:val="0"/>
-        </w:rPr>
-      </w:r>
-    </w:p>
-    <w:p>
-      <w:pPr>
-        <w:spacing w:lineRule="auto" w:line="360"/>
-        <w:contextualSpacing w:val="0"/>
-        <w:jc w:val="center"/>
-        <w:rPr/>
-      </w:pPr>
-      <w:r>
-        <w:rPr>
-          <w:rtl w:val="0"/>
-        </w:rPr>
-      </w:r>
-    </w:p>
-    <w:p>
-      <w:pPr>
-        <w:spacing w:lineRule="auto" w:line="360"/>
-        <w:contextualSpacing w:val="0"/>
-        <w:jc w:val="center"/>
-        <w:rPr/>
-      </w:pPr>
-      <w:r>
-        <w:rPr>
-          <w:rtl w:val="0"/>
-        </w:rPr>
-      </w:r>
-    </w:p>
-    <w:p>
-      <w:pPr>
-        <w:spacing w:lineRule="auto" w:line="360"/>
-        <w:contextualSpacing w:val="0"/>
-        <w:jc w:val="center"/>
-        <w:rPr/>
-      </w:pPr>
-      <w:r>
-        <w:rPr>
-          <w:rFonts w:cs="Times New Roman" w:hAnsi="Times New Roman" w:eastAsia="Times New Roman" w:ascii="Times New Roman"/>
-          <w:rtl w:val="0"/>
-        </w:rPr>
-        <w:t xml:space="preserve">September 30, 2014</w:t>
-      </w:r>
-    </w:p>
-    <w:p>
-      <w:pPr>
-        <w:spacing w:lineRule="auto" w:line="360"/>
-        <w:contextualSpacing w:val="0"/>
-        <w:jc w:val="center"/>
-        <w:rPr/>
-      </w:pPr>
-      <w:r>
-        <w:rPr>
-          <w:rFonts w:cs="Times New Roman" w:hAnsi="Times New Roman" w:eastAsia="Times New Roman" w:ascii="Times New Roman"/>
-          <w:rtl w:val="0"/>
-        </w:rPr>
-        <w:t xml:space="preserve">Professor Tariq King</w:t>
-      </w:r>
-    </w:p>
-    <w:p>
-      <w:pPr>
-        <w:spacing w:lineRule="auto" w:line="360"/>
-        <w:contextualSpacing w:val="0"/>
-        <w:rPr/>
-      </w:pPr>
-      <w:r>
-        <w:rPr>
-          <w:rtl w:val="0"/>
-        </w:rPr>
-      </w:r>
-    </w:p>
-    <w:p>
-      <w:r>
-        <w:br w:type="page"/>
-      </w:r>
-    </w:p>
-    <w:p>
-      <w:pPr>
-        <w:spacing w:lineRule="auto" w:line="360"/>
-        <w:contextualSpacing w:val="0"/>
-        <w:rPr/>
-      </w:pPr>
-      <w:r>
-        <w:rPr>
-          <w:rtl w:val="0"/>
-        </w:rPr>
-      </w:r>
-    </w:p>
-    <w:p>
-      <w:pPr>
-        <w:spacing w:lineRule="auto" w:line="360"/>
-        <w:contextualSpacing w:val="0"/>
-        <w:rPr/>
-      </w:pPr>
-      <w:r>
-        <w:rPr>
-          <w:rtl w:val="0"/>
-        </w:rPr>
-      </w:r>
-    </w:p>
-    <w:p>
-      <w:pPr>
-        <w:spacing w:lineRule="auto" w:line="360"/>
-        <w:contextualSpacing w:val="0"/>
-        <w:jc w:val="center"/>
       </w:pPr>
       <w:r>
         <w:rPr>
@@ -390,7 +407,7 @@
           <w:sz w:val="32"/>
           <w:rtl w:val="0"/>
         </w:rPr>
-        <w:t xml:space="preserve">Executive Summary </w:t>
+        <w:t xml:space="preserve">Abstract</w:t>
       </w:r>
       <w:r>
         <w:rPr>
@@ -997,8 +1014,8 @@
           <w:rFonts w:cs="Times New Roman" w:hAnsi="Times New Roman" w:eastAsia="Times New Roman" w:ascii="Times New Roman"/>
         </w:rPr>
       </w:pPr>
-      <w:bookmarkStart w:id="0" w:colFirst="0" w:name="h.e72rqdbqlu96" w:colLast="0"/>
-      <w:bookmarkEnd w:id="0"/>
+      <w:bookmarkStart w:id="1" w:colFirst="0" w:name="h.e72rqdbqlu96" w:colLast="0"/>
+      <w:bookmarkEnd w:id="1"/>
       <w:r>
         <w:rPr>
           <w:rFonts w:cs="Times New Roman" w:hAnsi="Times New Roman" w:eastAsia="Times New Roman" w:ascii="Times New Roman"/>
@@ -1040,8 +1057,8 @@
         <w:contextualSpacing w:val="0"/>
         <w:jc w:val="both"/>
       </w:pPr>
-      <w:bookmarkStart w:id="1" w:colFirst="0" w:name="h.i7su66w2gfqp" w:colLast="0"/>
-      <w:bookmarkEnd w:id="1"/>
+      <w:bookmarkStart w:id="2" w:colFirst="0" w:name="h.i7su66w2gfqp" w:colLast="0"/>
+      <w:bookmarkEnd w:id="2"/>
       <w:r>
         <w:rPr>
           <w:rFonts w:cs="Times New Roman" w:hAnsi="Times New Roman" w:eastAsia="Times New Roman" w:ascii="Times New Roman"/>
@@ -1097,8 +1114,8 @@
         <w:contextualSpacing w:val="0"/>
         <w:jc w:val="both"/>
       </w:pPr>
-      <w:bookmarkStart w:id="2" w:colFirst="0" w:name="h.7yu00s8jpqtz" w:colLast="0"/>
-      <w:bookmarkEnd w:id="2"/>
+      <w:bookmarkStart w:id="3" w:colFirst="0" w:name="h.7yu00s8jpqtz" w:colLast="0"/>
+      <w:bookmarkEnd w:id="3"/>
       <w:r>
         <w:rPr>
           <w:rFonts w:cs="Times New Roman" w:hAnsi="Times New Roman" w:eastAsia="Times New Roman" w:ascii="Times New Roman"/>
@@ -1159,8 +1176,8 @@
         <w:contextualSpacing w:val="0"/>
         <w:jc w:val="both"/>
       </w:pPr>
-      <w:bookmarkStart w:id="3" w:colFirst="0" w:name="h.qpu90a3uakz1" w:colLast="0"/>
-      <w:bookmarkEnd w:id="3"/>
+      <w:bookmarkStart w:id="4" w:colFirst="0" w:name="h.qpu90a3uakz1" w:colLast="0"/>
+      <w:bookmarkEnd w:id="4"/>
       <w:r>
         <w:rPr>
           <w:rFonts w:cs="Times New Roman" w:hAnsi="Times New Roman" w:eastAsia="Times New Roman" w:ascii="Times New Roman"/>
@@ -1225,8 +1242,8 @@
           <w:sz w:val="26"/>
         </w:rPr>
       </w:pPr>
-      <w:bookmarkStart w:id="4" w:colFirst="0" w:name="h.77n2tjrfuzk0" w:colLast="0"/>
-      <w:bookmarkEnd w:id="4"/>
+      <w:bookmarkStart w:id="5" w:colFirst="0" w:name="h.77n2tjrfuzk0" w:colLast="0"/>
+      <w:bookmarkEnd w:id="5"/>
       <w:r>
         <w:rPr>
           <w:rFonts w:cs="Times New Roman" w:hAnsi="Times New Roman" w:eastAsia="Times New Roman" w:ascii="Times New Roman"/>
@@ -1300,8 +1317,8 @@
           <w:sz w:val="32"/>
         </w:rPr>
       </w:pPr>
-      <w:bookmarkStart w:id="5" w:colFirst="0" w:name="h.dqel2zgmjj5j" w:colLast="0"/>
-      <w:bookmarkEnd w:id="5"/>
+      <w:bookmarkStart w:id="6" w:colFirst="0" w:name="h.dqel2zgmjj5j" w:colLast="0"/>
+      <w:bookmarkEnd w:id="6"/>
       <w:r>
         <w:rPr>
           <w:rFonts w:cs="Times New Roman" w:hAnsi="Times New Roman" w:eastAsia="Times New Roman" w:ascii="Times New Roman"/>
@@ -1393,8 +1410,8 @@
           <w:rFonts w:cs="Times New Roman" w:hAnsi="Times New Roman" w:eastAsia="Times New Roman" w:ascii="Times New Roman"/>
         </w:rPr>
       </w:pPr>
-      <w:bookmarkStart w:id="6" w:colFirst="0" w:name="h.kajkn9ld5p0" w:colLast="0"/>
-      <w:bookmarkEnd w:id="6"/>
+      <w:bookmarkStart w:id="7" w:colFirst="0" w:name="h.kajkn9ld5p0" w:colLast="0"/>
+      <w:bookmarkEnd w:id="7"/>
       <w:r>
         <w:rPr>
           <w:rFonts w:cs="Times New Roman" w:hAnsi="Times New Roman" w:eastAsia="Times New Roman" w:ascii="Times New Roman"/>
@@ -1697,8 +1714,8 @@
         <w:spacing w:lineRule="auto" w:line="259" w:before="40"/>
         <w:contextualSpacing w:val="0"/>
       </w:pPr>
-      <w:bookmarkStart w:id="7" w:colFirst="0" w:name="h.wsvd9wzcib8v" w:colLast="0"/>
-      <w:bookmarkEnd w:id="7"/>
+      <w:bookmarkStart w:id="8" w:colFirst="0" w:name="h.wsvd9wzcib8v" w:colLast="0"/>
+      <w:bookmarkEnd w:id="8"/>
       <w:r>
         <w:rPr>
           <w:rtl w:val="0"/>
@@ -2141,8 +2158,8 @@
         <w:contextualSpacing w:val="0"/>
         <w:jc w:val="both"/>
       </w:pPr>
-      <w:bookmarkStart w:id="8" w:colFirst="0" w:name="h.mg6qazcvltrz" w:colLast="0"/>
-      <w:bookmarkEnd w:id="8"/>
+      <w:bookmarkStart w:id="9" w:colFirst="0" w:name="h.mg6qazcvltrz" w:colLast="0"/>
+      <w:bookmarkEnd w:id="9"/>
       <w:r>
         <w:rPr>
           <w:rFonts w:cs="Times New Roman" w:hAnsi="Times New Roman" w:eastAsia="Times New Roman" w:ascii="Times New Roman"/>
@@ -2163,8 +2180,8 @@
         <w:contextualSpacing w:val="0"/>
         <w:jc w:val="both"/>
       </w:pPr>
-      <w:bookmarkStart w:id="9" w:colFirst="0" w:name="h.otf0oageenm1" w:colLast="0"/>
-      <w:bookmarkEnd w:id="9"/>
+      <w:bookmarkStart w:id="10" w:colFirst="0" w:name="h.otf0oageenm1" w:colLast="0"/>
+      <w:bookmarkEnd w:id="10"/>
       <w:r>
         <w:rPr>
           <w:rtl w:val="0"/>
@@ -2179,8 +2196,8 @@
         <w:jc w:val="both"/>
         <w:rPr/>
       </w:pPr>
-      <w:bookmarkStart w:id="10" w:colFirst="0" w:name="h.ck89xwsmes12" w:colLast="0"/>
-      <w:bookmarkEnd w:id="10"/>
+      <w:bookmarkStart w:id="11" w:colFirst="0" w:name="h.ck89xwsmes12" w:colLast="0"/>
+      <w:bookmarkEnd w:id="11"/>
       <w:r>
         <w:rPr>
           <w:rFonts w:cs="Times New Roman" w:hAnsi="Times New Roman" w:eastAsia="Times New Roman" w:ascii="Times New Roman"/>
@@ -6302,25 +6319,9 @@
       </w:r>
     </w:p>
     <w:p>
-      <w:r>
-        <w:br w:type="page"/>
-      </w:r>
-    </w:p>
-    <w:p>
-      <w:pPr>
-        <w:spacing w:lineRule="auto" w:line="360"/>
-        <w:contextualSpacing w:val="0"/>
-        <w:jc w:val="both"/>
-      </w:pPr>
-      <w:r>
-        <w:rPr>
-          <w:rtl w:val="0"/>
-        </w:rPr>
-      </w:r>
-    </w:p>
-    <w:p>
-      <w:pPr>
-        <w:spacing w:lineRule="auto" w:line="360"/>
+      <w:pPr>
+        <w:spacing w:lineRule="auto" w:line="360"/>
+        <w:ind w:left="720" w:firstLine="0"/>
         <w:contextualSpacing w:val="0"/>
         <w:rPr/>
       </w:pPr>
@@ -6330,3274 +6331,8 @@
         </w:rPr>
       </w:r>
     </w:p>
-    <w:p>
-      <w:pPr>
-        <w:spacing w:lineRule="auto" w:line="360"/>
-        <w:contextualSpacing w:val="0"/>
-        <w:jc w:val="both"/>
-      </w:pPr>
-      <w:r>
-        <w:rPr>
-          <w:rFonts w:cs="Times New Roman" w:hAnsi="Times New Roman" w:eastAsia="Times New Roman" w:ascii="Times New Roman"/>
-          <w:sz w:val="26"/>
-          <w:rtl w:val="0"/>
-        </w:rPr>
-        <w:t xml:space="preserve">6.2 Appendix B – Diagrams</w:t>
-      </w:r>
-      <w:r>
-        <w:rPr>
-          <w:rFonts w:cs="Times New Roman" w:hAnsi="Times New Roman" w:eastAsia="Times New Roman" w:ascii="Times New Roman"/>
-          <w:rtl w:val="0"/>
-        </w:rPr>
-        <w:t xml:space="preserve"> for use case model, </w:t>
-      </w:r>
-      <w:r>
-        <w:rPr>
-          <w:rFonts w:cs="Times New Roman" w:hAnsi="Times New Roman" w:eastAsia="Times New Roman" w:ascii="Times New Roman"/>
-          <w:i w:val="1"/>
-          <w:rtl w:val="0"/>
-        </w:rPr>
-        <w:t xml:space="preserve">sequence diagram*</w:t>
-      </w:r>
-      <w:r>
-        <w:rPr>
-          <w:rFonts w:cs="Times New Roman" w:hAnsi="Times New Roman" w:eastAsia="Times New Roman" w:ascii="Times New Roman"/>
-          <w:rtl w:val="0"/>
-        </w:rPr>
-        <w:t xml:space="preserve">, </w:t>
-      </w:r>
-      <w:r>
-        <w:rPr>
-          <w:rFonts w:cs="Times New Roman" w:hAnsi="Times New Roman" w:eastAsia="Times New Roman" w:ascii="Times New Roman"/>
-          <w:i w:val="1"/>
-          <w:rtl w:val="0"/>
-        </w:rPr>
-        <w:t xml:space="preserve">object*</w:t>
-      </w:r>
-      <w:r>
-        <w:rPr>
-          <w:rFonts w:cs="Times New Roman" w:hAnsi="Times New Roman" w:eastAsia="Times New Roman" w:ascii="Times New Roman"/>
-          <w:rtl w:val="0"/>
-        </w:rPr>
-        <w:t xml:space="preserve"> model. These diagrams should be generated in UML.</w:t>
-        <w:tab/>
-      </w:r>
-    </w:p>
-    <w:p>
-      <w:pPr>
-        <w:spacing w:lineRule="auto" w:line="360"/>
-        <w:contextualSpacing w:val="0"/>
-        <w:jc w:val="both"/>
-      </w:pPr>
-      <w:r>
-        <w:rPr>
-          <w:rtl w:val="0"/>
-        </w:rPr>
-      </w:r>
-    </w:p>
-    <w:p>
-      <w:pPr>
-        <w:spacing w:lineRule="auto" w:line="360"/>
-        <w:contextualSpacing w:val="0"/>
-        <w:jc w:val="center"/>
-      </w:pPr>
-      <w:r>
-        <w:rPr>
-          <w:rFonts w:cs="Times New Roman" w:hAnsi="Times New Roman" w:eastAsia="Times New Roman" w:ascii="Times New Roman"/>
-          <w:b w:val="1"/>
-          <w:rtl w:val="0"/>
-        </w:rPr>
-        <w:tab/>
-        <w:t xml:space="preserve">Use case Diagram</w:t>
-      </w:r>
-    </w:p>
-    <w:p>
-      <w:pPr>
-        <w:spacing w:lineRule="auto" w:line="360"/>
-        <w:contextualSpacing w:val="0"/>
-        <w:jc w:val="both"/>
-      </w:pPr>
-      <w:r>
-        <w:rPr>
-          <w:rtl w:val="0"/>
-        </w:rPr>
-      </w:r>
-    </w:p>
-    <w:p>
-      <w:pPr>
-        <w:spacing w:lineRule="auto" w:line="360"/>
-        <w:contextualSpacing w:val="0"/>
-        <w:jc w:val="both"/>
-      </w:pPr>
-      <w:r>
-        <w:rPr>
-          <w:rFonts w:cs="Times New Roman" w:hAnsi="Times New Roman" w:eastAsia="Times New Roman" w:ascii="Times New Roman"/>
-          <w:b w:val="1"/>
-          <w:rtl w:val="0"/>
-        </w:rPr>
-        <w:t xml:space="preserve">Diagram 1</w:t>
-      </w:r>
-      <w:r>
-        <w:rPr>
-          <w:rFonts w:cs="Times New Roman" w:hAnsi="Times New Roman" w:eastAsia="Times New Roman" w:ascii="Times New Roman"/>
-          <w:rtl w:val="0"/>
-        </w:rPr>
-        <w:t xml:space="preserve">. Use Cases </w:t>
-      </w:r>
-    </w:p>
-    <w:p>
-      <w:pPr>
-        <w:spacing w:lineRule="auto" w:line="360"/>
-        <w:ind w:left="0" w:firstLine="0"/>
-        <w:contextualSpacing w:val="0"/>
-        <w:jc w:val="both"/>
-      </w:pPr>
-      <w:r>
-        <w:rPr>
-          <w:rFonts w:cs="Times New Roman" w:hAnsi="Times New Roman" w:eastAsia="Times New Roman" w:ascii="Times New Roman"/>
-          <w:rtl w:val="0"/>
-        </w:rPr>
-        <w:tab/>
-      </w:r>
-      <w:r>
-        <w:rPr>
-          <w:rtl w:val="0"/>
-        </w:rPr>
-      </w:r>
-    </w:p>
-    <w:p>
-      <w:pPr>
-        <w:keepNext w:val="0"/>
-        <w:keepLines w:val="0"/>
-        <w:widowControl w:val="1"/>
-        <w:spacing w:lineRule="auto" w:after="0" w:line="360" w:before="0"/>
-        <w:ind w:left="0" w:firstLine="0" w:right="0"/>
-        <w:contextualSpacing w:val="0"/>
-        <w:jc w:val="both"/>
-      </w:pPr>
-      <w:r>
-        <w:drawing>
-          <wp:inline distR="114300" distT="114300" distB="114300" distL="114300">
-            <wp:extent cy="1785938" cx="5939969"/>
-            <wp:effectExtent t="0" b="0" r="0" l="0"/>
-            <wp:docPr id="10" name="image23.png"/>
-            <a:graphic>
-              <a:graphicData uri="http://schemas.openxmlformats.org/drawingml/2006/picture">
-                <pic:pic>
-                  <pic:nvPicPr>
-                    <pic:cNvPr id="0" name="image23.png"/>
-                    <pic:cNvPicPr preferRelativeResize="0"/>
-                  </pic:nvPicPr>
-                  <pic:blipFill>
-                    <a:blip r:embed="rId6"/>
-                    <a:srcRect t="0" b="0" r="0" l="0"/>
-                    <a:stretch>
-                      <a:fillRect/>
-                    </a:stretch>
-                  </pic:blipFill>
-                  <pic:spPr>
-                    <a:xfrm>
-                      <a:off y="0" x="0"/>
-                      <a:ext cy="1785938" cx="5939969"/>
-                    </a:xfrm>
-                    <a:prstGeom prst="rect"/>
-                    <a:ln/>
-                  </pic:spPr>
-                </pic:pic>
-              </a:graphicData>
-            </a:graphic>
-          </wp:inline>
-        </w:drawing>
-      </w:r>
-      <w:r>
-        <w:rPr>
-          <w:rtl w:val="0"/>
-        </w:rPr>
-      </w:r>
-    </w:p>
-    <w:p>
-      <w:pPr>
-        <w:spacing w:lineRule="auto" w:line="360"/>
-        <w:contextualSpacing w:val="0"/>
-        <w:jc w:val="both"/>
-      </w:pPr>
-      <w:r>
-        <w:rPr>
-          <w:rFonts w:cs="Times New Roman" w:hAnsi="Times New Roman" w:eastAsia="Times New Roman" w:ascii="Times New Roman"/>
-          <w:b w:val="1"/>
-          <w:rtl w:val="0"/>
-        </w:rPr>
-        <w:t xml:space="preserve">Diagram 2</w:t>
-      </w:r>
-      <w:r>
-        <w:rPr>
-          <w:rFonts w:cs="Times New Roman" w:hAnsi="Times New Roman" w:eastAsia="Times New Roman" w:ascii="Times New Roman"/>
-          <w:rtl w:val="0"/>
-        </w:rPr>
-        <w:t xml:space="preserve">. Creating an appointment sequence diagram</w:t>
-      </w:r>
-    </w:p>
-    <w:p>
-      <w:pPr>
-        <w:spacing w:lineRule="auto" w:line="360"/>
-        <w:contextualSpacing w:val="0"/>
-        <w:jc w:val="both"/>
-      </w:pPr>
-      <w:r>
-        <w:rPr>
-          <w:rtl w:val="0"/>
-        </w:rPr>
-      </w:r>
-    </w:p>
-    <w:p>
-      <w:pPr>
-        <w:spacing w:lineRule="auto" w:line="360"/>
-        <w:contextualSpacing w:val="0"/>
-        <w:jc w:val="both"/>
-      </w:pPr>
-      <w:r>
-        <w:drawing>
-          <wp:inline distR="114300" distT="114300" distB="114300" distL="114300">
-            <wp:extent cy="3822548" cx="5757863"/>
-            <wp:effectExtent t="0" b="0" r="0" l="0"/>
-            <wp:docPr id="13" name="image26.png"/>
-            <a:graphic>
-              <a:graphicData uri="http://schemas.openxmlformats.org/drawingml/2006/picture">
-                <pic:pic>
-                  <pic:nvPicPr>
-                    <pic:cNvPr id="0" name="image26.png"/>
-                    <pic:cNvPicPr preferRelativeResize="0"/>
-                  </pic:nvPicPr>
-                  <pic:blipFill>
-                    <a:blip r:embed="rId7"/>
-                    <a:srcRect t="0" b="0" r="0" l="0"/>
-                    <a:stretch>
-                      <a:fillRect/>
-                    </a:stretch>
-                  </pic:blipFill>
-                  <pic:spPr>
-                    <a:xfrm>
-                      <a:off y="0" x="0"/>
-                      <a:ext cy="3822548" cx="5757863"/>
-                    </a:xfrm>
-                    <a:prstGeom prst="rect"/>
-                    <a:ln/>
-                  </pic:spPr>
-                </pic:pic>
-              </a:graphicData>
-            </a:graphic>
-          </wp:inline>
-        </w:drawing>
-      </w:r>
-      <w:r>
-        <w:rPr>
-          <w:rtl w:val="0"/>
-        </w:rPr>
-      </w:r>
-    </w:p>
-    <w:p>
-      <w:pPr>
-        <w:spacing w:lineRule="auto" w:line="360"/>
-        <w:contextualSpacing w:val="0"/>
-        <w:jc w:val="both"/>
-      </w:pPr>
-      <w:r>
-        <w:rPr>
-          <w:rFonts w:cs="Times New Roman" w:hAnsi="Times New Roman" w:eastAsia="Times New Roman" w:ascii="Times New Roman"/>
-          <w:b w:val="1"/>
-          <w:rtl w:val="0"/>
-        </w:rPr>
-        <w:t xml:space="preserve">Diagram 3</w:t>
-      </w:r>
-      <w:r>
-        <w:rPr>
-          <w:rFonts w:cs="Times New Roman" w:hAnsi="Times New Roman" w:eastAsia="Times New Roman" w:ascii="Times New Roman"/>
-          <w:rtl w:val="0"/>
-        </w:rPr>
-        <w:t xml:space="preserve">. Recommending Business Sequence Diagram</w:t>
-      </w:r>
-    </w:p>
-    <w:p>
-      <w:pPr>
-        <w:spacing w:lineRule="auto" w:line="360"/>
-        <w:contextualSpacing w:val="0"/>
-        <w:jc w:val="both"/>
-      </w:pPr>
-      <w:r>
-        <w:drawing>
-          <wp:inline distR="114300" distT="114300" distB="114300" distL="114300">
-            <wp:extent cy="2291972" cx="5738813"/>
-            <wp:effectExtent t="0" b="0" r="0" l="0"/>
-            <wp:docPr id="5" name="image15.png"/>
-            <a:graphic>
-              <a:graphicData uri="http://schemas.openxmlformats.org/drawingml/2006/picture">
-                <pic:pic>
-                  <pic:nvPicPr>
-                    <pic:cNvPr id="0" name="image15.png"/>
-                    <pic:cNvPicPr preferRelativeResize="0"/>
-                  </pic:nvPicPr>
-                  <pic:blipFill>
-                    <a:blip r:embed="rId8"/>
-                    <a:srcRect t="0" b="0" r="0" l="0"/>
-                    <a:stretch>
-                      <a:fillRect/>
-                    </a:stretch>
-                  </pic:blipFill>
-                  <pic:spPr>
-                    <a:xfrm>
-                      <a:off y="0" x="0"/>
-                      <a:ext cy="2291972" cx="5738813"/>
-                    </a:xfrm>
-                    <a:prstGeom prst="rect"/>
-                    <a:ln/>
-                  </pic:spPr>
-                </pic:pic>
-              </a:graphicData>
-            </a:graphic>
-          </wp:inline>
-        </w:drawing>
-      </w:r>
-      <w:r>
-        <w:rPr>
-          <w:rtl w:val="0"/>
-        </w:rPr>
-      </w:r>
-    </w:p>
-    <w:p>
-      <w:pPr>
-        <w:spacing w:lineRule="auto" w:line="360"/>
-        <w:contextualSpacing w:val="0"/>
-        <w:jc w:val="both"/>
-      </w:pPr>
-      <w:r>
-        <w:rPr>
-          <w:rFonts w:cs="Times New Roman" w:hAnsi="Times New Roman" w:eastAsia="Times New Roman" w:ascii="Times New Roman"/>
-          <w:b w:val="1"/>
-          <w:rtl w:val="0"/>
-        </w:rPr>
-        <w:t xml:space="preserve">Diagram 4</w:t>
-      </w:r>
-      <w:r>
-        <w:rPr>
-          <w:rFonts w:cs="Times New Roman" w:hAnsi="Times New Roman" w:eastAsia="Times New Roman" w:ascii="Times New Roman"/>
-          <w:rtl w:val="0"/>
-        </w:rPr>
-        <w:t xml:space="preserve">. Consumer Account Creation Sequence Diagram</w:t>
-      </w:r>
-    </w:p>
-    <w:p>
-      <w:pPr>
-        <w:spacing w:lineRule="auto" w:line="360"/>
-        <w:contextualSpacing w:val="0"/>
-        <w:jc w:val="both"/>
-      </w:pPr>
-      <w:r>
-        <w:rPr>
-          <w:rtl w:val="0"/>
-        </w:rPr>
-      </w:r>
-    </w:p>
-    <w:p>
-      <w:pPr>
-        <w:spacing w:lineRule="auto" w:line="360"/>
-        <w:contextualSpacing w:val="0"/>
-        <w:jc w:val="both"/>
-      </w:pPr>
-      <w:r>
-        <w:drawing>
-          <wp:inline distR="114300" distT="114300" distB="114300" distL="114300">
-            <wp:extent cy="3271838" cx="5715861"/>
-            <wp:effectExtent t="0" b="0" r="0" l="0"/>
-            <wp:docPr id="3" name="image13.png"/>
-            <a:graphic>
-              <a:graphicData uri="http://schemas.openxmlformats.org/drawingml/2006/picture">
-                <pic:pic>
-                  <pic:nvPicPr>
-                    <pic:cNvPr id="0" name="image13.png"/>
-                    <pic:cNvPicPr preferRelativeResize="0"/>
-                  </pic:nvPicPr>
-                  <pic:blipFill>
-                    <a:blip r:embed="rId9"/>
-                    <a:srcRect t="0" b="0" r="0" l="0"/>
-                    <a:stretch>
-                      <a:fillRect/>
-                    </a:stretch>
-                  </pic:blipFill>
-                  <pic:spPr>
-                    <a:xfrm>
-                      <a:off y="0" x="0"/>
-                      <a:ext cy="3271838" cx="5715861"/>
-                    </a:xfrm>
-                    <a:prstGeom prst="rect"/>
-                    <a:ln/>
-                  </pic:spPr>
-                </pic:pic>
-              </a:graphicData>
-            </a:graphic>
-          </wp:inline>
-        </w:drawing>
-      </w:r>
-      <w:r>
-        <w:rPr>
-          <w:rtl w:val="0"/>
-        </w:rPr>
-      </w:r>
-    </w:p>
-    <w:p>
-      <w:pPr>
-        <w:spacing w:lineRule="auto" w:line="360"/>
-        <w:contextualSpacing w:val="0"/>
-        <w:jc w:val="both"/>
-      </w:pPr>
-      <w:r>
-        <w:rPr>
-          <w:rFonts w:cs="Times New Roman" w:hAnsi="Times New Roman" w:eastAsia="Times New Roman" w:ascii="Times New Roman"/>
-          <w:b w:val="1"/>
-          <w:rtl w:val="0"/>
-        </w:rPr>
-        <w:t xml:space="preserve">Diagram 5</w:t>
-      </w:r>
-      <w:r>
-        <w:rPr>
-          <w:rFonts w:cs="Times New Roman" w:hAnsi="Times New Roman" w:eastAsia="Times New Roman" w:ascii="Times New Roman"/>
-          <w:rtl w:val="0"/>
-        </w:rPr>
-        <w:t xml:space="preserve">. Business Denies Consumer Appointment Request</w:t>
-      </w:r>
-    </w:p>
-    <w:p>
-      <w:pPr>
-        <w:spacing w:lineRule="auto" w:line="360"/>
-        <w:contextualSpacing w:val="0"/>
-        <w:jc w:val="both"/>
-      </w:pPr>
-      <w:r>
-        <w:rPr>
-          <w:rtl w:val="0"/>
-        </w:rPr>
-      </w:r>
-    </w:p>
-    <w:p>
-      <w:pPr>
-        <w:spacing w:lineRule="auto" w:line="360"/>
-        <w:contextualSpacing w:val="0"/>
-        <w:jc w:val="both"/>
-      </w:pPr>
-      <w:r>
-        <w:rPr>
-          <w:rtl w:val="0"/>
-        </w:rPr>
-      </w:r>
-    </w:p>
-    <w:p>
-      <w:pPr>
-        <w:spacing w:lineRule="auto" w:line="360"/>
-        <w:contextualSpacing w:val="0"/>
-        <w:jc w:val="both"/>
-      </w:pPr>
-      <w:r>
-        <w:rPr>
-          <w:rtl w:val="0"/>
-        </w:rPr>
-      </w:r>
-    </w:p>
-    <w:p>
-      <w:pPr>
-        <w:spacing w:lineRule="auto" w:line="360"/>
-        <w:contextualSpacing w:val="0"/>
-        <w:jc w:val="both"/>
-      </w:pPr>
-      <w:r>
-        <w:rPr>
-          <w:rtl w:val="0"/>
-        </w:rPr>
-      </w:r>
-    </w:p>
-    <w:p>
-      <w:pPr>
-        <w:spacing w:lineRule="auto" w:line="360"/>
-        <w:contextualSpacing w:val="0"/>
-        <w:jc w:val="both"/>
-      </w:pPr>
-      <w:r>
-        <w:rPr>
-          <w:rtl w:val="0"/>
-        </w:rPr>
-      </w:r>
-    </w:p>
-    <w:p>
-      <w:pPr>
-        <w:spacing w:lineRule="auto" w:line="360"/>
-        <w:contextualSpacing w:val="0"/>
-        <w:jc w:val="both"/>
-      </w:pPr>
-      <w:r>
-        <w:rPr>
-          <w:rtl w:val="0"/>
-        </w:rPr>
-      </w:r>
-    </w:p>
-    <w:p>
-      <w:pPr>
-        <w:spacing w:lineRule="auto" w:line="360"/>
-        <w:contextualSpacing w:val="0"/>
-        <w:jc w:val="both"/>
-      </w:pPr>
-      <w:r>
-        <w:drawing>
-          <wp:inline distR="114300" distT="114300" distB="114300" distL="114300">
-            <wp:extent cy="3679183" cx="5634038"/>
-            <wp:effectExtent t="0" b="0" r="0" l="0"/>
-            <wp:docPr id="14" name="image27.png" descr="Storage Manipulation Prevention.png"/>
-            <a:graphic>
-              <a:graphicData uri="http://schemas.openxmlformats.org/drawingml/2006/picture">
-                <pic:pic>
-                  <pic:nvPicPr>
-                    <pic:cNvPr id="0" name="image27.png" descr="Storage Manipulation Prevention.png"/>
-                    <pic:cNvPicPr preferRelativeResize="0"/>
-                  </pic:nvPicPr>
-                  <pic:blipFill>
-                    <a:blip r:embed="rId10"/>
-                    <a:srcRect t="0" b="0" r="0" l="0"/>
-                    <a:stretch>
-                      <a:fillRect/>
-                    </a:stretch>
-                  </pic:blipFill>
-                  <pic:spPr>
-                    <a:xfrm>
-                      <a:off y="0" x="0"/>
-                      <a:ext cy="3679183" cx="5634038"/>
-                    </a:xfrm>
-                    <a:prstGeom prst="rect"/>
-                    <a:ln/>
-                  </pic:spPr>
-                </pic:pic>
-              </a:graphicData>
-            </a:graphic>
-          </wp:inline>
-        </w:drawing>
-      </w:r>
-      <w:r>
-        <w:rPr>
-          <w:rtl w:val="0"/>
-        </w:rPr>
-      </w:r>
-    </w:p>
-    <w:p>
-      <w:pPr>
-        <w:spacing w:lineRule="auto" w:line="360"/>
-        <w:contextualSpacing w:val="0"/>
-        <w:jc w:val="both"/>
-      </w:pPr>
-      <w:r>
-        <w:rPr>
-          <w:rFonts w:cs="Times New Roman" w:hAnsi="Times New Roman" w:eastAsia="Times New Roman" w:ascii="Times New Roman"/>
-          <w:b w:val="1"/>
-          <w:rtl w:val="0"/>
-        </w:rPr>
-        <w:t xml:space="preserve">Diagram 6.</w:t>
-      </w:r>
-      <w:r>
-        <w:rPr>
-          <w:rFonts w:cs="Times New Roman" w:hAnsi="Times New Roman" w:eastAsia="Times New Roman" w:ascii="Times New Roman"/>
-          <w:rtl w:val="0"/>
-        </w:rPr>
-        <w:t xml:space="preserve"> Storage Manipulation Prevention</w:t>
-      </w:r>
-    </w:p>
-    <w:p>
-      <w:pPr>
-        <w:spacing w:lineRule="auto" w:line="360"/>
-        <w:contextualSpacing w:val="0"/>
-        <w:jc w:val="both"/>
-      </w:pPr>
-      <w:r>
-        <w:rPr>
-          <w:rtl w:val="0"/>
-        </w:rPr>
-      </w:r>
-    </w:p>
-    <w:p>
-      <w:pPr>
-        <w:spacing w:lineRule="auto" w:line="360"/>
-        <w:contextualSpacing w:val="0"/>
-        <w:jc w:val="both"/>
-      </w:pPr>
-      <w:r>
-        <w:drawing>
-          <wp:inline distR="114300" distT="114300" distB="114300" distL="114300">
-            <wp:extent cy="2457450" cx="5685016"/>
-            <wp:effectExtent t="0" b="0" r="0" l="0"/>
-            <wp:docPr id="8" name="image21.png"/>
-            <a:graphic>
-              <a:graphicData uri="http://schemas.openxmlformats.org/drawingml/2006/picture">
-                <pic:pic>
-                  <pic:nvPicPr>
-                    <pic:cNvPr id="0" name="image21.png"/>
-                    <pic:cNvPicPr preferRelativeResize="0"/>
-                  </pic:nvPicPr>
-                  <pic:blipFill>
-                    <a:blip r:embed="rId11"/>
-                    <a:srcRect t="0" b="0" r="0" l="0"/>
-                    <a:stretch>
-                      <a:fillRect/>
-                    </a:stretch>
-                  </pic:blipFill>
-                  <pic:spPr>
-                    <a:xfrm>
-                      <a:off y="0" x="0"/>
-                      <a:ext cy="2457450" cx="5685016"/>
-                    </a:xfrm>
-                    <a:prstGeom prst="rect"/>
-                    <a:ln/>
-                  </pic:spPr>
-                </pic:pic>
-              </a:graphicData>
-            </a:graphic>
-          </wp:inline>
-        </w:drawing>
-      </w:r>
-      <w:r>
-        <w:rPr>
-          <w:rtl w:val="0"/>
-        </w:rPr>
-      </w:r>
-    </w:p>
-    <w:p>
-      <w:pPr>
-        <w:spacing w:lineRule="auto" w:line="360"/>
-        <w:contextualSpacing w:val="0"/>
-        <w:jc w:val="both"/>
-      </w:pPr>
-      <w:r>
-        <w:rPr>
-          <w:rFonts w:cs="Times New Roman" w:hAnsi="Times New Roman" w:eastAsia="Times New Roman" w:ascii="Times New Roman"/>
-          <w:b w:val="1"/>
-          <w:rtl w:val="0"/>
-        </w:rPr>
-        <w:t xml:space="preserve">Diagram 7</w:t>
-      </w:r>
-      <w:r>
-        <w:rPr>
-          <w:rFonts w:cs="Times New Roman" w:hAnsi="Times New Roman" w:eastAsia="Times New Roman" w:ascii="Times New Roman"/>
-          <w:rtl w:val="0"/>
-        </w:rPr>
-        <w:t xml:space="preserve">. Brute Force Password Attack</w:t>
-      </w:r>
-    </w:p>
-    <w:p>
-      <w:pPr>
-        <w:spacing w:lineRule="auto" w:line="360"/>
-        <w:contextualSpacing w:val="0"/>
-        <w:jc w:val="both"/>
-      </w:pPr>
-      <w:r>
-        <w:rPr>
-          <w:rtl w:val="0"/>
-        </w:rPr>
-      </w:r>
-    </w:p>
-    <w:p>
-      <w:pPr>
-        <w:spacing w:lineRule="auto" w:line="360"/>
-        <w:contextualSpacing w:val="0"/>
-        <w:jc w:val="both"/>
-      </w:pPr>
-      <w:r>
-        <w:rPr>
-          <w:rtl w:val="0"/>
-        </w:rPr>
-      </w:r>
-    </w:p>
-    <w:p>
-      <w:pPr>
-        <w:spacing w:lineRule="auto" w:line="360"/>
-        <w:contextualSpacing w:val="0"/>
-        <w:jc w:val="both"/>
-      </w:pPr>
-      <w:r>
-        <w:drawing>
-          <wp:inline distR="114300" distT="114300" distB="114300" distL="114300">
-            <wp:extent cy="3108779" cx="5676900"/>
-            <wp:effectExtent t="0" b="0" r="0" l="0"/>
-            <wp:docPr id="9" name="image22.png"/>
-            <a:graphic>
-              <a:graphicData uri="http://schemas.openxmlformats.org/drawingml/2006/picture">
-                <pic:pic>
-                  <pic:nvPicPr>
-                    <pic:cNvPr id="0" name="image22.png"/>
-                    <pic:cNvPicPr preferRelativeResize="0"/>
-                  </pic:nvPicPr>
-                  <pic:blipFill>
-                    <a:blip r:embed="rId12"/>
-                    <a:srcRect t="0" b="0" r="0" l="0"/>
-                    <a:stretch>
-                      <a:fillRect/>
-                    </a:stretch>
-                  </pic:blipFill>
-                  <pic:spPr>
-                    <a:xfrm>
-                      <a:off y="0" x="0"/>
-                      <a:ext cy="3108779" cx="5676900"/>
-                    </a:xfrm>
-                    <a:prstGeom prst="rect"/>
-                    <a:ln/>
-                  </pic:spPr>
-                </pic:pic>
-              </a:graphicData>
-            </a:graphic>
-          </wp:inline>
-        </w:drawing>
-      </w:r>
-      <w:r>
-        <w:rPr>
-          <w:rtl w:val="0"/>
-        </w:rPr>
-      </w:r>
-    </w:p>
-    <w:p>
-      <w:pPr>
-        <w:spacing w:lineRule="auto" w:line="360"/>
-        <w:contextualSpacing w:val="0"/>
-        <w:jc w:val="both"/>
-      </w:pPr>
-      <w:r>
-        <w:rPr>
-          <w:rFonts w:cs="Times New Roman" w:hAnsi="Times New Roman" w:eastAsia="Times New Roman" w:ascii="Times New Roman"/>
-          <w:b w:val="1"/>
-          <w:rtl w:val="0"/>
-        </w:rPr>
-        <w:t xml:space="preserve">Diagram 8.</w:t>
-      </w:r>
-      <w:r>
-        <w:rPr>
-          <w:rFonts w:cs="Times New Roman" w:hAnsi="Times New Roman" w:eastAsia="Times New Roman" w:ascii="Times New Roman"/>
-          <w:rtl w:val="0"/>
-        </w:rPr>
-        <w:t xml:space="preserve"> Consumer Follows Business Page</w:t>
-      </w:r>
-    </w:p>
-    <w:p>
-      <w:pPr>
-        <w:spacing w:lineRule="auto" w:line="360"/>
-        <w:contextualSpacing w:val="0"/>
-        <w:jc w:val="both"/>
-      </w:pPr>
-      <w:r>
-        <w:rPr>
-          <w:rtl w:val="0"/>
-        </w:rPr>
-      </w:r>
-    </w:p>
-    <w:p>
-      <w:pPr>
-        <w:spacing w:lineRule="auto" w:line="360"/>
-        <w:contextualSpacing w:val="0"/>
-        <w:jc w:val="both"/>
-      </w:pPr>
-      <w:r>
-        <w:drawing>
-          <wp:inline distR="114300" distT="114300" distB="114300" distL="114300">
-            <wp:extent cy="3162300" cx="5943600"/>
-            <wp:effectExtent t="0" b="0" r="0" l="0"/>
-            <wp:docPr id="11" name="image24.png" descr="Consumer user edits appointment.png"/>
-            <a:graphic>
-              <a:graphicData uri="http://schemas.openxmlformats.org/drawingml/2006/picture">
-                <pic:pic>
-                  <pic:nvPicPr>
-                    <pic:cNvPr id="0" name="image24.png" descr="Consumer user edits appointment.png"/>
-                    <pic:cNvPicPr preferRelativeResize="0"/>
-                  </pic:nvPicPr>
-                  <pic:blipFill>
-                    <a:blip r:embed="rId13"/>
-                    <a:srcRect t="0" b="0" r="0" l="0"/>
-                    <a:stretch>
-                      <a:fillRect/>
-                    </a:stretch>
-                  </pic:blipFill>
-                  <pic:spPr>
-                    <a:xfrm>
-                      <a:off y="0" x="0"/>
-                      <a:ext cy="3162300" cx="5943600"/>
-                    </a:xfrm>
-                    <a:prstGeom prst="rect"/>
-                    <a:ln/>
-                  </pic:spPr>
-                </pic:pic>
-              </a:graphicData>
-            </a:graphic>
-          </wp:inline>
-        </w:drawing>
-      </w:r>
-      <w:r>
-        <w:rPr>
-          <w:rtl w:val="0"/>
-        </w:rPr>
-      </w:r>
-    </w:p>
-    <w:p>
-      <w:r>
-        <w:rPr>
-          <w:rFonts w:cs="Times New Roman" w:hAnsi="Times New Roman" w:eastAsia="Times New Roman" w:ascii="Times New Roman"/>
-          <w:b w:val="1"/>
-          <w:rtl w:val="0"/>
-        </w:rPr>
-        <w:t xml:space="preserve">Diagram 9.</w:t>
-      </w:r>
-      <w:r>
-        <w:rPr>
-          <w:rFonts w:cs="Times New Roman" w:hAnsi="Times New Roman" w:eastAsia="Times New Roman" w:ascii="Times New Roman"/>
-          <w:rtl w:val="0"/>
-        </w:rPr>
-        <w:t xml:space="preserve"> Consumer User Edits Appointment </w:t>
-      </w:r>
-      <w:r>
-        <w:br w:type="page"/>
-      </w:r>
-    </w:p>
-    <w:p>
-      <w:pPr>
-        <w:spacing w:lineRule="auto" w:line="360"/>
-        <w:contextualSpacing w:val="0"/>
-        <w:jc w:val="both"/>
-      </w:pPr>
-      <w:r>
-        <w:rPr>
-          <w:rFonts w:cs="Times New Roman" w:hAnsi="Times New Roman" w:eastAsia="Times New Roman" w:ascii="Times New Roman"/>
-          <w:sz w:val="26"/>
-          <w:rtl w:val="0"/>
-        </w:rPr>
-        <w:t xml:space="preserve">6.3 Appendix C – User Interface designs</w:t>
-      </w:r>
-    </w:p>
-    <w:p>
-      <w:pPr>
-        <w:spacing w:lineRule="auto" w:line="360"/>
-        <w:contextualSpacing w:val="0"/>
-        <w:jc w:val="both"/>
-      </w:pPr>
-      <w:r>
-        <w:rPr>
-          <w:rtl w:val="0"/>
-        </w:rPr>
-      </w:r>
-    </w:p>
-    <w:p>
-      <w:pPr>
-        <w:spacing w:lineRule="auto" w:line="360"/>
-        <w:contextualSpacing w:val="0"/>
-        <w:jc w:val="center"/>
-      </w:pPr>
-      <w:r>
-        <w:drawing>
-          <wp:inline distR="114300" distT="114300" distB="114300" distL="114300">
-            <wp:extent cy="2076450" cx="5267325"/>
-            <wp:effectExtent t="0" b="0" r="0" l="0"/>
-            <wp:docPr id="6" name="image16.png" descr="biz-register.PNG"/>
-            <a:graphic>
-              <a:graphicData uri="http://schemas.openxmlformats.org/drawingml/2006/picture">
-                <pic:pic>
-                  <pic:nvPicPr>
-                    <pic:cNvPr id="0" name="image16.png" descr="biz-register.PNG"/>
-                    <pic:cNvPicPr preferRelativeResize="0"/>
-                  </pic:nvPicPr>
-                  <pic:blipFill>
-                    <a:blip r:embed="rId14"/>
-                    <a:srcRect t="12239" b="30989" r="6891" l="4487"/>
-                    <a:stretch>
-                      <a:fillRect/>
-                    </a:stretch>
-                  </pic:blipFill>
-                  <pic:spPr>
-                    <a:xfrm>
-                      <a:off y="0" x="0"/>
-                      <a:ext cy="2076450" cx="5267325"/>
-                    </a:xfrm>
-                    <a:prstGeom prst="rect"/>
-                    <a:ln/>
-                  </pic:spPr>
-                </pic:pic>
-              </a:graphicData>
-            </a:graphic>
-          </wp:inline>
-        </w:drawing>
-      </w:r>
-      <w:r>
-        <w:rPr>
-          <w:rtl w:val="0"/>
-        </w:rPr>
-      </w:r>
-    </w:p>
-    <w:p>
-      <w:pPr>
-        <w:spacing w:lineRule="auto" w:line="360"/>
-        <w:contextualSpacing w:val="0"/>
-        <w:jc w:val="both"/>
-      </w:pPr>
-      <w:r>
-        <w:rPr>
-          <w:rFonts w:cs="Times New Roman" w:hAnsi="Times New Roman" w:eastAsia="Times New Roman" w:ascii="Times New Roman"/>
-          <w:sz w:val="26"/>
-          <w:rtl w:val="0"/>
-        </w:rPr>
-        <w:t xml:space="preserve">   </w:t>
-      </w:r>
-      <w:r>
-        <w:rPr>
-          <w:rFonts w:cs="Times New Roman" w:hAnsi="Times New Roman" w:eastAsia="Times New Roman" w:ascii="Times New Roman"/>
-          <w:sz w:val="20"/>
-          <w:rtl w:val="0"/>
-        </w:rPr>
-        <w:t xml:space="preserve">          </w:t>
-      </w:r>
-      <w:r>
-        <w:rPr>
-          <w:rFonts w:cs="Times New Roman" w:hAnsi="Times New Roman" w:eastAsia="Times New Roman" w:ascii="Times New Roman"/>
-          <w:rtl w:val="0"/>
-        </w:rPr>
-        <w:t xml:space="preserve">  </w:t>
-      </w:r>
-      <w:r>
-        <w:rPr>
-          <w:rFonts w:cs="Times New Roman" w:hAnsi="Times New Roman" w:eastAsia="Times New Roman" w:ascii="Times New Roman"/>
-          <w:b w:val="1"/>
-          <w:rtl w:val="0"/>
-        </w:rPr>
-        <w:t xml:space="preserve">Template 1.</w:t>
-      </w:r>
-      <w:r>
-        <w:rPr>
-          <w:rFonts w:cs="Times New Roman" w:hAnsi="Times New Roman" w:eastAsia="Times New Roman" w:ascii="Times New Roman"/>
-          <w:rtl w:val="0"/>
-        </w:rPr>
-        <w:t xml:space="preserve"> Business Account Creation</w:t>
-      </w:r>
-      <w:r>
-        <w:rPr>
-          <w:rFonts w:cs="Times New Roman" w:hAnsi="Times New Roman" w:eastAsia="Times New Roman" w:ascii="Times New Roman"/>
-          <w:sz w:val="20"/>
-          <w:rtl w:val="0"/>
-        </w:rPr>
-        <w:tab/>
-      </w:r>
-    </w:p>
-    <w:p>
-      <w:pPr>
-        <w:pBdr>
-          <w:top w:color="auto" w:space="1" w:val="single" w:sz="4"/>
-        </w:pBdr>
-      </w:pPr>
-    </w:p>
-    <w:p>
-      <w:pPr>
-        <w:spacing w:lineRule="auto" w:line="360"/>
-        <w:contextualSpacing w:val="0"/>
-        <w:jc w:val="both"/>
-      </w:pPr>
-      <w:r>
-        <w:rPr>
-          <w:rtl w:val="0"/>
-        </w:rPr>
-      </w:r>
-    </w:p>
-    <w:p>
-      <w:pPr>
-        <w:spacing w:lineRule="auto" w:line="360"/>
-        <w:contextualSpacing w:val="0"/>
-        <w:jc w:val="center"/>
-      </w:pPr>
-      <w:r>
-        <w:drawing>
-          <wp:inline distR="114300" distT="114300" distB="114300" distL="114300">
-            <wp:extent cy="1619250" cx="4105275"/>
-            <wp:effectExtent t="0" b="0" r="0" l="0"/>
-            <wp:docPr id="2" name="image12.png"/>
-            <a:graphic>
-              <a:graphicData uri="http://schemas.openxmlformats.org/drawingml/2006/picture">
-                <pic:pic>
-                  <pic:nvPicPr>
-                    <pic:cNvPr id="0" name="image12.png"/>
-                    <pic:cNvPicPr preferRelativeResize="0"/>
-                  </pic:nvPicPr>
-                  <pic:blipFill>
-                    <a:blip r:embed="rId15"/>
-                    <a:srcRect t="18150" b="23630" r="4365" l="6029"/>
-                    <a:stretch>
-                      <a:fillRect/>
-                    </a:stretch>
-                  </pic:blipFill>
-                  <pic:spPr>
-                    <a:xfrm>
-                      <a:off y="0" x="0"/>
-                      <a:ext cy="1619250" cx="4105275"/>
-                    </a:xfrm>
-                    <a:prstGeom prst="rect"/>
-                    <a:ln/>
-                  </pic:spPr>
-                </pic:pic>
-              </a:graphicData>
-            </a:graphic>
-          </wp:inline>
-        </w:drawing>
-      </w:r>
-      <w:r>
-        <w:rPr>
-          <w:rtl w:val="0"/>
-        </w:rPr>
-      </w:r>
-    </w:p>
-    <w:p>
-      <w:pPr>
-        <w:spacing w:lineRule="auto" w:line="360"/>
-        <w:contextualSpacing w:val="0"/>
-        <w:jc w:val="both"/>
-      </w:pPr>
-      <w:r>
-        <w:rPr>
-          <w:rFonts w:cs="Times New Roman" w:hAnsi="Times New Roman" w:eastAsia="Times New Roman" w:ascii="Times New Roman"/>
-          <w:rtl w:val="0"/>
-        </w:rPr>
-        <w:tab/>
-      </w:r>
-      <w:r>
-        <w:rPr>
-          <w:rFonts w:cs="Times New Roman" w:hAnsi="Times New Roman" w:eastAsia="Times New Roman" w:ascii="Times New Roman"/>
-          <w:b w:val="1"/>
-          <w:rtl w:val="0"/>
-        </w:rPr>
-        <w:t xml:space="preserve">Template 2.</w:t>
-      </w:r>
-      <w:r>
-        <w:rPr>
-          <w:rFonts w:cs="Times New Roman" w:hAnsi="Times New Roman" w:eastAsia="Times New Roman" w:ascii="Times New Roman"/>
-          <w:rtl w:val="0"/>
-        </w:rPr>
-        <w:t xml:space="preserve"> Consumer Account Creation</w:t>
-      </w:r>
-    </w:p>
-    <w:p>
-      <w:pPr>
-        <w:pBdr>
-          <w:top w:color="auto" w:space="1" w:val="single" w:sz="4"/>
-        </w:pBdr>
-      </w:pPr>
-    </w:p>
-    <w:p>
-      <w:pPr>
-        <w:spacing w:lineRule="auto" w:line="360"/>
-        <w:contextualSpacing w:val="0"/>
-        <w:jc w:val="both"/>
-      </w:pPr>
-      <w:r>
-        <w:rPr>
-          <w:rtl w:val="0"/>
-        </w:rPr>
-      </w:r>
-    </w:p>
-    <w:p>
-      <w:pPr>
-        <w:spacing w:lineRule="auto" w:line="360"/>
-        <w:contextualSpacing w:val="0"/>
-        <w:jc w:val="center"/>
-      </w:pPr>
-      <w:r>
-        <w:drawing>
-          <wp:inline distR="114300" distT="114300" distB="114300" distL="114300">
-            <wp:extent cy="2009775" cx="3590925"/>
-            <wp:effectExtent t="0" b="0" r="0" l="0"/>
-            <wp:docPr id="4" name="image14.png"/>
-            <a:graphic>
-              <a:graphicData uri="http://schemas.openxmlformats.org/drawingml/2006/picture">
-                <pic:pic>
-                  <pic:nvPicPr>
-                    <pic:cNvPr id="0" name="image14.png"/>
-                    <pic:cNvPicPr preferRelativeResize="0"/>
-                  </pic:nvPicPr>
-                  <pic:blipFill>
-                    <a:blip r:embed="rId16"/>
-                    <a:srcRect t="9264" b="33242" r="12875" l="6223"/>
-                    <a:stretch>
-                      <a:fillRect/>
-                    </a:stretch>
-                  </pic:blipFill>
-                  <pic:spPr>
-                    <a:xfrm>
-                      <a:off y="0" x="0"/>
-                      <a:ext cy="2009775" cx="3590925"/>
-                    </a:xfrm>
-                    <a:prstGeom prst="rect"/>
-                    <a:ln/>
-                  </pic:spPr>
-                </pic:pic>
-              </a:graphicData>
-            </a:graphic>
-          </wp:inline>
-        </w:drawing>
-      </w:r>
-      <w:r>
-        <w:rPr>
-          <w:rtl w:val="0"/>
-        </w:rPr>
-      </w:r>
-    </w:p>
-    <w:p>
-      <w:pPr>
-        <w:keepNext w:val="0"/>
-        <w:keepLines w:val="0"/>
-        <w:widowControl w:val="1"/>
-        <w:spacing w:lineRule="auto" w:after="0" w:line="360" w:before="0"/>
-        <w:ind w:left="0" w:firstLine="720" w:right="0"/>
-        <w:contextualSpacing w:val="0"/>
-        <w:jc w:val="both"/>
-      </w:pPr>
-      <w:r>
-        <w:rPr>
-          <w:rFonts w:cs="Times New Roman" w:hAnsi="Times New Roman" w:eastAsia="Times New Roman" w:ascii="Times New Roman"/>
-          <w:b w:val="1"/>
-          <w:rtl w:val="0"/>
-        </w:rPr>
-        <w:t xml:space="preserve"> Template 3. </w:t>
-      </w:r>
-      <w:r>
-        <w:rPr>
-          <w:rFonts w:cs="Times New Roman" w:hAnsi="Times New Roman" w:eastAsia="Times New Roman" w:ascii="Times New Roman"/>
-          <w:rtl w:val="0"/>
-        </w:rPr>
-        <w:t xml:space="preserve">Login (Both)</w:t>
-      </w:r>
-    </w:p>
-    <w:p>
-      <w:pPr>
-        <w:spacing w:lineRule="auto" w:line="360"/>
-        <w:contextualSpacing w:val="0"/>
-        <w:jc w:val="both"/>
-      </w:pPr>
-      <w:r>
-        <w:rPr>
-          <w:rtl w:val="0"/>
-        </w:rPr>
-      </w:r>
-    </w:p>
-    <w:p>
-      <w:pPr>
-        <w:spacing w:lineRule="auto" w:line="360"/>
-        <w:contextualSpacing w:val="0"/>
-        <w:jc w:val="center"/>
-      </w:pPr>
-      <w:r>
-        <w:drawing>
-          <wp:inline distR="114300" distT="114300" distB="114300" distL="114300">
-            <wp:extent cy="3309938" cx="4478594"/>
-            <wp:effectExtent t="0" b="0" r="0" l="0"/>
-            <wp:docPr id="12" name="image25.png" descr="biz-public-view.PNG"/>
-            <a:graphic>
-              <a:graphicData uri="http://schemas.openxmlformats.org/drawingml/2006/picture">
-                <pic:pic>
-                  <pic:nvPicPr>
-                    <pic:cNvPr id="0" name="image25.png" descr="biz-public-view.PNG"/>
-                    <pic:cNvPicPr preferRelativeResize="0"/>
-                  </pic:nvPicPr>
-                  <pic:blipFill>
-                    <a:blip r:embed="rId17"/>
-                    <a:srcRect t="0" b="0" r="0" l="0"/>
-                    <a:stretch>
-                      <a:fillRect/>
-                    </a:stretch>
-                  </pic:blipFill>
-                  <pic:spPr>
-                    <a:xfrm>
-                      <a:off y="0" x="0"/>
-                      <a:ext cy="3309938" cx="4478594"/>
-                    </a:xfrm>
-                    <a:prstGeom prst="rect"/>
-                    <a:ln/>
-                  </pic:spPr>
-                </pic:pic>
-              </a:graphicData>
-            </a:graphic>
-          </wp:inline>
-        </w:drawing>
-      </w:r>
-      <w:r>
-        <w:rPr>
-          <w:rtl w:val="0"/>
-        </w:rPr>
-      </w:r>
-    </w:p>
-    <w:p>
-      <w:pPr>
-        <w:spacing w:lineRule="auto" w:line="360"/>
-        <w:ind w:left="720" w:firstLine="0"/>
-        <w:contextualSpacing w:val="0"/>
-        <w:jc w:val="both"/>
-      </w:pPr>
-      <w:r>
-        <w:rPr>
-          <w:rFonts w:cs="Times New Roman" w:hAnsi="Times New Roman" w:eastAsia="Times New Roman" w:ascii="Times New Roman"/>
-          <w:sz w:val="26"/>
-          <w:rtl w:val="0"/>
-        </w:rPr>
-        <w:t xml:space="preserve">    </w:t>
-      </w:r>
-      <w:r>
-        <w:rPr>
-          <w:rFonts w:cs="Times New Roman" w:hAnsi="Times New Roman" w:eastAsia="Times New Roman" w:ascii="Times New Roman"/>
-          <w:b w:val="1"/>
-          <w:rtl w:val="0"/>
-        </w:rPr>
-        <w:t xml:space="preserve">  </w:t>
-      </w:r>
-      <w:r>
-        <w:rPr>
-          <w:rFonts w:cs="Times New Roman" w:hAnsi="Times New Roman" w:eastAsia="Times New Roman" w:ascii="Times New Roman"/>
-          <w:b w:val="1"/>
-          <w:rtl w:val="0"/>
-        </w:rPr>
-        <w:t xml:space="preserve">Template 4.</w:t>
-      </w:r>
-      <w:r>
-        <w:rPr>
-          <w:rFonts w:cs="Times New Roman" w:hAnsi="Times New Roman" w:eastAsia="Times New Roman" w:ascii="Times New Roman"/>
-          <w:rtl w:val="0"/>
-        </w:rPr>
-        <w:t xml:space="preserve"> Business Public View</w:t>
-      </w:r>
-      <w:r>
-        <w:rPr>
-          <w:rtl w:val="0"/>
-        </w:rPr>
-      </w:r>
-    </w:p>
-    <w:p>
-      <w:pPr>
-        <w:spacing w:lineRule="auto" w:line="360"/>
-        <w:contextualSpacing w:val="0"/>
-        <w:jc w:val="center"/>
-      </w:pPr>
-      <w:r>
-        <w:drawing>
-          <wp:inline distR="114300" distT="114300" distB="114300" distL="114300">
-            <wp:extent cy="3633788" cx="4151687"/>
-            <wp:effectExtent t="0" b="0" r="0" l="0"/>
-            <wp:docPr id="7" name="image18.png" descr="biz-private-view.PNG"/>
-            <a:graphic>
-              <a:graphicData uri="http://schemas.openxmlformats.org/drawingml/2006/picture">
-                <pic:pic>
-                  <pic:nvPicPr>
-                    <pic:cNvPr id="0" name="image18.png" descr="biz-private-view.PNG"/>
-                    <pic:cNvPicPr preferRelativeResize="0"/>
-                  </pic:nvPicPr>
-                  <pic:blipFill>
-                    <a:blip r:embed="rId18"/>
-                    <a:srcRect t="0" b="0" r="0" l="0"/>
-                    <a:stretch>
-                      <a:fillRect/>
-                    </a:stretch>
-                  </pic:blipFill>
-                  <pic:spPr>
-                    <a:xfrm>
-                      <a:off y="0" x="0"/>
-                      <a:ext cy="3633788" cx="4151687"/>
-                    </a:xfrm>
-                    <a:prstGeom prst="rect"/>
-                    <a:ln/>
-                  </pic:spPr>
-                </pic:pic>
-              </a:graphicData>
-            </a:graphic>
-          </wp:inline>
-        </w:drawing>
-      </w:r>
-      <w:r>
-        <w:rPr>
-          <w:rtl w:val="0"/>
-        </w:rPr>
-      </w:r>
-    </w:p>
-    <w:p>
-      <w:pPr>
-        <w:spacing w:lineRule="auto" w:line="360"/>
-        <w:ind w:left="720" w:firstLine="0"/>
-        <w:contextualSpacing w:val="0"/>
-        <w:jc w:val="both"/>
-      </w:pPr>
-      <w:r>
-        <w:rPr>
-          <w:rFonts w:cs="Times New Roman" w:hAnsi="Times New Roman" w:eastAsia="Times New Roman" w:ascii="Times New Roman"/>
-          <w:b w:val="1"/>
-          <w:sz w:val="26"/>
-          <w:rtl w:val="0"/>
-        </w:rPr>
-        <w:t xml:space="preserve">  </w:t>
-        <w:tab/>
-      </w:r>
-      <w:r>
-        <w:rPr>
-          <w:rFonts w:cs="Times New Roman" w:hAnsi="Times New Roman" w:eastAsia="Times New Roman" w:ascii="Times New Roman"/>
-          <w:b w:val="1"/>
-          <w:rtl w:val="0"/>
-        </w:rPr>
-        <w:t xml:space="preserve">Template 5.</w:t>
-      </w:r>
-      <w:r>
-        <w:rPr>
-          <w:rFonts w:cs="Times New Roman" w:hAnsi="Times New Roman" w:eastAsia="Times New Roman" w:ascii="Times New Roman"/>
-          <w:rtl w:val="0"/>
-        </w:rPr>
-        <w:t xml:space="preserve"> Business Private View (Dashboard)</w:t>
-      </w:r>
-      <w:r>
-        <w:rPr>
-          <w:rtl w:val="0"/>
-        </w:rPr>
-      </w:r>
-    </w:p>
-    <w:p>
-      <w:pPr>
-        <w:spacing w:lineRule="auto" w:line="360"/>
-        <w:contextualSpacing w:val="0"/>
-        <w:jc w:val="both"/>
-      </w:pPr>
-      <w:r>
-        <w:drawing>
-          <wp:inline distR="114300" distT="114300" distB="114300" distL="114300">
-            <wp:extent cy="4559300" cx="5943600"/>
-            <wp:effectExtent t="0" b="0" r="0" l="0"/>
-            <wp:docPr id="1" name="image11.png" descr="con-private-view.PNG"/>
-            <a:graphic>
-              <a:graphicData uri="http://schemas.openxmlformats.org/drawingml/2006/picture">
-                <pic:pic>
-                  <pic:nvPicPr>
-                    <pic:cNvPr id="0" name="image11.png" descr="con-private-view.PNG"/>
-                    <pic:cNvPicPr preferRelativeResize="0"/>
-                  </pic:nvPicPr>
-                  <pic:blipFill>
-                    <a:blip r:embed="rId19"/>
-                    <a:srcRect t="0" b="0" r="0" l="0"/>
-                    <a:stretch>
-                      <a:fillRect/>
-                    </a:stretch>
-                  </pic:blipFill>
-                  <pic:spPr>
-                    <a:xfrm>
-                      <a:off y="0" x="0"/>
-                      <a:ext cy="4559300" cx="5943600"/>
-                    </a:xfrm>
-                    <a:prstGeom prst="rect"/>
-                    <a:ln/>
-                  </pic:spPr>
-                </pic:pic>
-              </a:graphicData>
-            </a:graphic>
-          </wp:inline>
-        </w:drawing>
-      </w:r>
-      <w:r>
-        <w:rPr>
-          <w:rtl w:val="0"/>
-        </w:rPr>
-      </w:r>
-    </w:p>
-    <w:p>
-      <w:pPr>
-        <w:spacing w:lineRule="auto" w:line="360"/>
-        <w:contextualSpacing w:val="0"/>
-        <w:jc w:val="both"/>
-      </w:pPr>
-      <w:r>
-        <w:rPr>
-          <w:rFonts w:cs="Times New Roman" w:hAnsi="Times New Roman" w:eastAsia="Times New Roman" w:ascii="Times New Roman"/>
-          <w:b w:val="1"/>
-          <w:rtl w:val="0"/>
-        </w:rPr>
-        <w:t xml:space="preserve">Template 6.</w:t>
-      </w:r>
-      <w:r>
-        <w:rPr>
-          <w:rFonts w:cs="Times New Roman" w:hAnsi="Times New Roman" w:eastAsia="Times New Roman" w:ascii="Times New Roman"/>
-          <w:rtl w:val="0"/>
-        </w:rPr>
-        <w:t xml:space="preserve"> Consumer Private View (Dashboard)</w:t>
-      </w:r>
-    </w:p>
-    <w:p>
-      <w:pPr>
-        <w:spacing w:lineRule="auto" w:line="360"/>
-        <w:contextualSpacing w:val="0"/>
-        <w:jc w:val="both"/>
-      </w:pPr>
-      <w:r>
-        <w:rPr>
-          <w:rtl w:val="0"/>
-        </w:rPr>
-      </w:r>
-    </w:p>
-    <w:p>
-      <w:pPr>
-        <w:spacing w:lineRule="auto" w:line="360"/>
-        <w:contextualSpacing w:val="0"/>
-        <w:jc w:val="both"/>
-      </w:pPr>
-      <w:r>
-        <w:rPr>
-          <w:rFonts w:cs="Times New Roman" w:hAnsi="Times New Roman" w:eastAsia="Times New Roman" w:ascii="Times New Roman"/>
-          <w:sz w:val="24"/>
-          <w:u w:val="single"/>
-          <w:rtl w:val="0"/>
-        </w:rPr>
-        <w:t xml:space="preserve">Note</w:t>
-      </w:r>
-      <w:r>
-        <w:rPr>
-          <w:rFonts w:cs="Times New Roman" w:hAnsi="Times New Roman" w:eastAsia="Times New Roman" w:ascii="Times New Roman"/>
-          <w:sz w:val="26"/>
-          <w:u w:val="single"/>
-          <w:rtl w:val="0"/>
-        </w:rPr>
-        <w:t xml:space="preserve">:</w:t>
-      </w:r>
-    </w:p>
-    <w:p>
-      <w:pPr>
-        <w:spacing w:lineRule="auto" w:line="360"/>
-        <w:contextualSpacing w:val="0"/>
-        <w:jc w:val="both"/>
-      </w:pPr>
-      <w:r>
-        <w:rPr>
-          <w:rFonts w:cs="Times New Roman" w:hAnsi="Times New Roman" w:eastAsia="Times New Roman" w:ascii="Times New Roman"/>
-          <w:rtl w:val="0"/>
-        </w:rPr>
-        <w:t xml:space="preserve">For more in depth templates and template code, visit </w:t>
-      </w:r>
-      <w:hyperlink r:id="rId20">
-        <w:r>
-          <w:rPr>
-            <w:rFonts w:cs="Times New Roman" w:hAnsi="Times New Roman" w:eastAsia="Times New Roman" w:ascii="Times New Roman"/>
-            <w:color w:val="1155cc"/>
-            <w:u w:val="single"/>
-            <w:rtl w:val="0"/>
-          </w:rPr>
-          <w:t xml:space="preserve">https://github.com/jtraviesor/golden-pages</w:t>
-        </w:r>
-      </w:hyperlink>
-      <w:r>
-        <w:rPr>
-          <w:rtl w:val="0"/>
-        </w:rPr>
-      </w:r>
-    </w:p>
-    <w:p>
-      <w:pPr>
-        <w:spacing w:lineRule="auto" w:line="360"/>
-        <w:contextualSpacing w:val="0"/>
-        <w:jc w:val="both"/>
-      </w:pPr>
-      <w:r>
-        <w:rPr>
-          <w:rtl w:val="0"/>
-        </w:rPr>
-      </w:r>
-    </w:p>
-    <w:p>
-      <w:pPr>
-        <w:spacing w:lineRule="auto" w:line="360"/>
-        <w:contextualSpacing w:val="0"/>
-        <w:jc w:val="both"/>
-      </w:pPr>
-      <w:r>
-        <w:rPr>
-          <w:rtl w:val="0"/>
-        </w:rPr>
-      </w:r>
-    </w:p>
-    <w:p>
-      <w:pPr>
-        <w:spacing w:lineRule="auto" w:line="360"/>
-        <w:contextualSpacing w:val="0"/>
-        <w:jc w:val="both"/>
-      </w:pPr>
-      <w:r>
-        <w:rPr>
-          <w:rtl w:val="0"/>
-        </w:rPr>
-      </w:r>
-    </w:p>
-    <w:p>
-      <w:pPr>
-        <w:spacing w:lineRule="auto" w:line="360"/>
-        <w:contextualSpacing w:val="0"/>
-        <w:jc w:val="both"/>
-      </w:pPr>
-      <w:r>
-        <w:rPr>
-          <w:rtl w:val="0"/>
-        </w:rPr>
-      </w:r>
-    </w:p>
-    <w:p>
-      <w:pPr>
-        <w:spacing w:lineRule="auto" w:line="360"/>
-        <w:contextualSpacing w:val="0"/>
-        <w:jc w:val="both"/>
-      </w:pPr>
-      <w:r>
-        <w:rPr>
-          <w:rtl w:val="0"/>
-        </w:rPr>
-      </w:r>
-    </w:p>
-    <w:p>
-      <w:pPr>
-        <w:spacing w:lineRule="auto" w:line="360"/>
-        <w:contextualSpacing w:val="0"/>
-        <w:jc w:val="both"/>
-      </w:pPr>
-      <w:r>
-        <w:rPr>
-          <w:rtl w:val="0"/>
-        </w:rPr>
-      </w:r>
-    </w:p>
-    <w:p>
-      <w:pPr>
-        <w:spacing w:lineRule="auto" w:line="360"/>
-        <w:contextualSpacing w:val="0"/>
-        <w:jc w:val="both"/>
-      </w:pPr>
-      <w:r>
-        <w:rPr>
-          <w:rtl w:val="0"/>
-        </w:rPr>
-      </w:r>
-    </w:p>
-    <w:p>
-      <w:pPr>
-        <w:spacing w:lineRule="auto" w:line="360"/>
-        <w:contextualSpacing w:val="0"/>
-        <w:jc w:val="both"/>
-        <w:rPr/>
-      </w:pPr>
-      <w:r>
-        <w:rPr>
-          <w:rtl w:val="0"/>
-        </w:rPr>
-      </w:r>
-    </w:p>
-    <w:p>
-      <w:pPr>
-        <w:spacing w:lineRule="auto" w:line="360"/>
-        <w:contextualSpacing w:val="0"/>
-        <w:jc w:val="both"/>
-        <w:rPr/>
-      </w:pPr>
-      <w:r>
-        <w:rPr>
-          <w:rFonts w:cs="Times New Roman" w:hAnsi="Times New Roman" w:eastAsia="Times New Roman" w:ascii="Times New Roman"/>
-          <w:sz w:val="26"/>
-          <w:rtl w:val="0"/>
-        </w:rPr>
-        <w:t xml:space="preserve">6.4 Appendix D – Diary of Meetings and Tasks</w:t>
-      </w:r>
-    </w:p>
-    <w:p>
-      <w:pPr>
-        <w:spacing w:lineRule="auto" w:line="360"/>
-        <w:contextualSpacing w:val="0"/>
-        <w:jc w:val="both"/>
-        <w:rPr/>
-      </w:pPr>
-      <w:r>
-        <w:rPr>
-          <w:rtl w:val="0"/>
-        </w:rPr>
-      </w:r>
-    </w:p>
-    <w:p>
-      <w:pPr>
-        <w:spacing w:lineRule="auto" w:line="360"/>
-        <w:ind w:left="720" w:firstLine="0"/>
-        <w:contextualSpacing w:val="0"/>
-        <w:rPr/>
-      </w:pPr>
-      <w:r>
-        <w:rPr>
-          <w:rFonts w:cs="Times New Roman" w:hAnsi="Times New Roman" w:eastAsia="Times New Roman" w:ascii="Times New Roman"/>
-          <w:b w:val="1"/>
-          <w:rtl w:val="0"/>
-        </w:rPr>
-        <w:t xml:space="preserve">Diary Entry</w:t>
-      </w:r>
-      <w:r>
-        <w:rPr>
-          <w:rFonts w:cs="Times New Roman" w:hAnsi="Times New Roman" w:eastAsia="Times New Roman" w:ascii="Times New Roman"/>
-          <w:rtl w:val="0"/>
-        </w:rPr>
-        <w:t xml:space="preserve"> - August 28 2014</w:t>
-      </w:r>
-    </w:p>
-    <w:p>
-      <w:pPr>
-        <w:spacing w:lineRule="auto" w:line="360"/>
-        <w:ind w:left="720" w:firstLine="0"/>
-        <w:contextualSpacing w:val="0"/>
-        <w:rPr/>
-      </w:pPr>
-      <w:r>
-        <w:rPr>
-          <w:rFonts w:cs="Times New Roman" w:hAnsi="Times New Roman" w:eastAsia="Times New Roman" w:ascii="Times New Roman"/>
-          <w:b w:val="1"/>
-          <w:rtl w:val="0"/>
-        </w:rPr>
-        <w:t xml:space="preserve">Location:</w:t>
-      </w:r>
-      <w:r>
-        <w:rPr>
-          <w:rFonts w:cs="Times New Roman" w:hAnsi="Times New Roman" w:eastAsia="Times New Roman" w:ascii="Times New Roman"/>
-          <w:rtl w:val="0"/>
-        </w:rPr>
-        <w:t xml:space="preserve"> FIU ECS Building</w:t>
-      </w:r>
-    </w:p>
-    <w:p>
-      <w:pPr>
-        <w:spacing w:lineRule="auto" w:line="360"/>
-        <w:ind w:left="720" w:firstLine="0"/>
-        <w:contextualSpacing w:val="0"/>
-        <w:rPr/>
-      </w:pPr>
-      <w:r>
-        <w:rPr>
-          <w:rFonts w:cs="Times New Roman" w:hAnsi="Times New Roman" w:eastAsia="Times New Roman" w:ascii="Times New Roman"/>
-          <w:b w:val="1"/>
-          <w:rtl w:val="0"/>
-        </w:rPr>
-        <w:t xml:space="preserve">Start time:</w:t>
-      </w:r>
-      <w:r>
-        <w:rPr>
-          <w:rFonts w:cs="Times New Roman" w:hAnsi="Times New Roman" w:eastAsia="Times New Roman" w:ascii="Times New Roman"/>
-          <w:rtl w:val="0"/>
-        </w:rPr>
-        <w:t xml:space="preserve"> 3:20 pm</w:t>
-      </w:r>
-    </w:p>
-    <w:p>
-      <w:pPr>
-        <w:spacing w:lineRule="auto" w:line="360"/>
-        <w:ind w:left="720" w:firstLine="0"/>
-        <w:contextualSpacing w:val="0"/>
-        <w:rPr/>
-      </w:pPr>
-      <w:r>
-        <w:rPr>
-          <w:rFonts w:cs="Times New Roman" w:hAnsi="Times New Roman" w:eastAsia="Times New Roman" w:ascii="Times New Roman"/>
-          <w:b w:val="1"/>
-          <w:rtl w:val="0"/>
-        </w:rPr>
-        <w:t xml:space="preserve">End time: </w:t>
-      </w:r>
-      <w:r>
-        <w:rPr>
-          <w:rFonts w:cs="Times New Roman" w:hAnsi="Times New Roman" w:eastAsia="Times New Roman" w:ascii="Times New Roman"/>
-          <w:rtl w:val="0"/>
-        </w:rPr>
-        <w:t xml:space="preserve">4:20 pm</w:t>
-      </w:r>
-    </w:p>
-    <w:p>
-      <w:pPr>
-        <w:spacing w:lineRule="auto" w:line="360"/>
-        <w:ind w:left="720" w:firstLine="0"/>
-        <w:contextualSpacing w:val="0"/>
-        <w:rPr/>
-      </w:pPr>
-      <w:r>
-        <w:rPr>
-          <w:rFonts w:cs="Times New Roman" w:hAnsi="Times New Roman" w:eastAsia="Times New Roman" w:ascii="Times New Roman"/>
-          <w:b w:val="1"/>
-          <w:rtl w:val="0"/>
-        </w:rPr>
-        <w:t xml:space="preserve">In attendance:</w:t>
-      </w:r>
-      <w:r>
-        <w:rPr>
-          <w:rFonts w:cs="Times New Roman" w:hAnsi="Times New Roman" w:eastAsia="Times New Roman" w:ascii="Times New Roman"/>
-          <w:rtl w:val="0"/>
-        </w:rPr>
-        <w:t xml:space="preserve"> Sergio, Andy, Shadeh, Adam, Jorge</w:t>
-      </w:r>
-    </w:p>
-    <w:p>
-      <w:pPr>
-        <w:spacing w:lineRule="auto" w:line="360"/>
-        <w:ind w:left="720" w:firstLine="0"/>
-        <w:contextualSpacing w:val="0"/>
-        <w:rPr/>
-      </w:pPr>
-      <w:r>
-        <w:rPr>
-          <w:rFonts w:cs="Times New Roman" w:hAnsi="Times New Roman" w:eastAsia="Times New Roman" w:ascii="Times New Roman"/>
-          <w:b w:val="1"/>
-          <w:rtl w:val="0"/>
-        </w:rPr>
-        <w:t xml:space="preserve">Late:</w:t>
-      </w:r>
-      <w:r>
-        <w:rPr>
-          <w:rFonts w:cs="Times New Roman" w:hAnsi="Times New Roman" w:eastAsia="Times New Roman" w:ascii="Times New Roman"/>
-          <w:rtl w:val="0"/>
-        </w:rPr>
-        <w:t xml:space="preserve"> Jorge</w:t>
-      </w:r>
-    </w:p>
-    <w:p>
-      <w:pPr>
-        <w:spacing w:lineRule="auto" w:line="360"/>
-        <w:ind w:left="720" w:firstLine="0"/>
-        <w:contextualSpacing w:val="0"/>
-        <w:rPr/>
-      </w:pPr>
-      <w:r>
-        <w:rPr>
-          <w:rFonts w:cs="Times New Roman" w:hAnsi="Times New Roman" w:eastAsia="Times New Roman" w:ascii="Times New Roman"/>
-          <w:b w:val="1"/>
-          <w:rtl w:val="0"/>
-        </w:rPr>
-        <w:t xml:space="preserve">Agenda:</w:t>
-      </w:r>
-      <w:r>
-        <w:rPr>
-          <w:rFonts w:cs="Times New Roman" w:hAnsi="Times New Roman" w:eastAsia="Times New Roman" w:ascii="Times New Roman"/>
-          <w:rtl w:val="0"/>
-        </w:rPr>
-        <w:t xml:space="preserve"> Project Idea discussion</w:t>
-      </w:r>
-    </w:p>
-    <w:p>
-      <w:pPr>
-        <w:spacing w:lineRule="auto" w:line="360"/>
-        <w:ind w:left="720" w:firstLine="0"/>
-        <w:contextualSpacing w:val="0"/>
-        <w:rPr/>
-      </w:pPr>
-      <w:r>
-        <w:rPr>
-          <w:rFonts w:cs="Times New Roman" w:hAnsi="Times New Roman" w:eastAsia="Times New Roman" w:ascii="Times New Roman"/>
-          <w:b w:val="1"/>
-          <w:rtl w:val="0"/>
-        </w:rPr>
-        <w:t xml:space="preserve">Summary of discussion:</w:t>
-      </w:r>
-      <w:r>
-        <w:rPr>
-          <w:rFonts w:cs="Times New Roman" w:hAnsi="Times New Roman" w:eastAsia="Times New Roman" w:ascii="Times New Roman"/>
-          <w:rtl w:val="0"/>
-        </w:rPr>
-        <w:t xml:space="preserve"> Came up with book exchange idea, medical app idea, and faculty evaluation app idea.</w:t>
-      </w:r>
-    </w:p>
-    <w:p>
-      <w:pPr>
-        <w:spacing w:lineRule="auto" w:line="360"/>
-        <w:ind w:left="720" w:firstLine="0"/>
-        <w:contextualSpacing w:val="0"/>
-        <w:rPr/>
-      </w:pPr>
-      <w:r>
-        <w:rPr>
-          <w:rFonts w:cs="Times New Roman" w:hAnsi="Times New Roman" w:eastAsia="Times New Roman" w:ascii="Times New Roman"/>
-          <w:b w:val="1"/>
-          <w:rtl w:val="0"/>
-        </w:rPr>
-        <w:t xml:space="preserve">Assigned tasks:</w:t>
-      </w:r>
-      <w:r>
-        <w:rPr>
-          <w:rFonts w:cs="Times New Roman" w:hAnsi="Times New Roman" w:eastAsia="Times New Roman" w:ascii="Times New Roman"/>
-          <w:rtl w:val="0"/>
-        </w:rPr>
-        <w:t xml:space="preserve"> Continue to think about possible options and ask Dr. King his thoughts about what we came up with.</w:t>
-      </w:r>
-    </w:p>
-    <w:p>
-      <w:pPr>
-        <w:spacing w:lineRule="auto" w:line="360"/>
-        <w:ind w:left="1440" w:firstLine="0"/>
-        <w:contextualSpacing w:val="0"/>
-        <w:rPr/>
-      </w:pPr>
-      <w:r>
-        <w:rPr>
-          <w:rtl w:val="0"/>
-        </w:rPr>
-      </w:r>
-    </w:p>
-    <w:p>
-      <w:pPr>
-        <w:spacing w:lineRule="auto" w:line="360"/>
-        <w:ind w:left="720" w:firstLine="0"/>
-        <w:contextualSpacing w:val="0"/>
-        <w:rPr/>
-      </w:pPr>
-      <w:r>
-        <w:rPr>
-          <w:rFonts w:cs="Times New Roman" w:hAnsi="Times New Roman" w:eastAsia="Times New Roman" w:ascii="Times New Roman"/>
-          <w:b w:val="1"/>
-          <w:rtl w:val="0"/>
-        </w:rPr>
-        <w:t xml:space="preserve">Diary Entry</w:t>
-      </w:r>
-      <w:r>
-        <w:rPr>
-          <w:rFonts w:cs="Times New Roman" w:hAnsi="Times New Roman" w:eastAsia="Times New Roman" w:ascii="Times New Roman"/>
-          <w:rtl w:val="0"/>
-        </w:rPr>
-        <w:t xml:space="preserve"> - August 30, 2014</w:t>
-      </w:r>
-    </w:p>
-    <w:p>
-      <w:pPr>
-        <w:spacing w:lineRule="auto" w:line="360"/>
-        <w:ind w:left="720" w:firstLine="0"/>
-        <w:contextualSpacing w:val="0"/>
-        <w:rPr/>
-      </w:pPr>
-      <w:r>
-        <w:rPr>
-          <w:rFonts w:cs="Times New Roman" w:hAnsi="Times New Roman" w:eastAsia="Times New Roman" w:ascii="Times New Roman"/>
-          <w:b w:val="1"/>
-          <w:rtl w:val="0"/>
-        </w:rPr>
-        <w:t xml:space="preserve">Location:</w:t>
-      </w:r>
-      <w:r>
-        <w:rPr>
-          <w:rFonts w:cs="Times New Roman" w:hAnsi="Times New Roman" w:eastAsia="Times New Roman" w:ascii="Times New Roman"/>
-          <w:rtl w:val="0"/>
-        </w:rPr>
-        <w:t xml:space="preserve"> FIU ECS Building</w:t>
-      </w:r>
-    </w:p>
-    <w:p>
-      <w:pPr>
-        <w:spacing w:lineRule="auto" w:line="360"/>
-        <w:ind w:left="720" w:firstLine="0"/>
-        <w:contextualSpacing w:val="0"/>
-        <w:rPr/>
-      </w:pPr>
-      <w:r>
-        <w:rPr>
-          <w:rFonts w:cs="Times New Roman" w:hAnsi="Times New Roman" w:eastAsia="Times New Roman" w:ascii="Times New Roman"/>
-          <w:b w:val="1"/>
-          <w:rtl w:val="0"/>
-        </w:rPr>
-        <w:t xml:space="preserve">Start time:</w:t>
-      </w:r>
-      <w:r>
-        <w:rPr>
-          <w:rFonts w:cs="Times New Roman" w:hAnsi="Times New Roman" w:eastAsia="Times New Roman" w:ascii="Times New Roman"/>
-          <w:rtl w:val="0"/>
-        </w:rPr>
-        <w:t xml:space="preserve"> 1:00 pm</w:t>
-      </w:r>
-    </w:p>
-    <w:p>
-      <w:pPr>
-        <w:spacing w:lineRule="auto" w:line="360"/>
-        <w:ind w:left="720" w:firstLine="0"/>
-        <w:contextualSpacing w:val="0"/>
-        <w:rPr/>
-      </w:pPr>
-      <w:r>
-        <w:rPr>
-          <w:rFonts w:cs="Times New Roman" w:hAnsi="Times New Roman" w:eastAsia="Times New Roman" w:ascii="Times New Roman"/>
-          <w:b w:val="1"/>
-          <w:rtl w:val="0"/>
-        </w:rPr>
-        <w:t xml:space="preserve">End time:</w:t>
-      </w:r>
-      <w:r>
-        <w:rPr>
-          <w:rFonts w:cs="Times New Roman" w:hAnsi="Times New Roman" w:eastAsia="Times New Roman" w:ascii="Times New Roman"/>
-          <w:rtl w:val="0"/>
-        </w:rPr>
-        <w:t xml:space="preserve"> 3:00 pm</w:t>
-      </w:r>
-    </w:p>
-    <w:p>
-      <w:pPr>
-        <w:spacing w:lineRule="auto" w:line="360"/>
-        <w:ind w:left="720" w:firstLine="0"/>
-        <w:contextualSpacing w:val="0"/>
-        <w:rPr/>
-      </w:pPr>
-      <w:r>
-        <w:rPr>
-          <w:rFonts w:cs="Times New Roman" w:hAnsi="Times New Roman" w:eastAsia="Times New Roman" w:ascii="Times New Roman"/>
-          <w:b w:val="1"/>
-          <w:rtl w:val="0"/>
-        </w:rPr>
-        <w:t xml:space="preserve">In attendance:</w:t>
-      </w:r>
-      <w:r>
-        <w:rPr>
-          <w:rFonts w:cs="Times New Roman" w:hAnsi="Times New Roman" w:eastAsia="Times New Roman" w:ascii="Times New Roman"/>
-          <w:rtl w:val="0"/>
-        </w:rPr>
-        <w:t xml:space="preserve"> Sergio, Andy, Shadeh, Adam, Jorge. Michael was out of town and called to discuss meeting notes.</w:t>
-      </w:r>
-    </w:p>
-    <w:p>
-      <w:pPr>
-        <w:spacing w:lineRule="auto" w:line="360"/>
-        <w:ind w:left="720" w:firstLine="0"/>
-        <w:contextualSpacing w:val="0"/>
-        <w:rPr/>
-      </w:pPr>
-      <w:r>
-        <w:rPr>
-          <w:rFonts w:cs="Times New Roman" w:hAnsi="Times New Roman" w:eastAsia="Times New Roman" w:ascii="Times New Roman"/>
-          <w:b w:val="1"/>
-          <w:rtl w:val="0"/>
-        </w:rPr>
-        <w:t xml:space="preserve">Late:</w:t>
-      </w:r>
-      <w:r>
-        <w:rPr>
-          <w:rFonts w:cs="Times New Roman" w:hAnsi="Times New Roman" w:eastAsia="Times New Roman" w:ascii="Times New Roman"/>
-          <w:rtl w:val="0"/>
-        </w:rPr>
-        <w:t xml:space="preserve"> Adam, Sergio</w:t>
-      </w:r>
-    </w:p>
-    <w:p>
-      <w:pPr>
-        <w:spacing w:lineRule="auto" w:line="360"/>
-        <w:ind w:left="720" w:firstLine="0"/>
-        <w:contextualSpacing w:val="0"/>
-        <w:rPr/>
-      </w:pPr>
-      <w:r>
-        <w:rPr>
-          <w:rFonts w:cs="Times New Roman" w:hAnsi="Times New Roman" w:eastAsia="Times New Roman" w:ascii="Times New Roman"/>
-          <w:b w:val="1"/>
-          <w:rtl w:val="0"/>
-        </w:rPr>
-        <w:t xml:space="preserve">Agenda:</w:t>
-      </w:r>
-      <w:r>
-        <w:rPr>
-          <w:rFonts w:cs="Times New Roman" w:hAnsi="Times New Roman" w:eastAsia="Times New Roman" w:ascii="Times New Roman"/>
-          <w:rtl w:val="0"/>
-        </w:rPr>
-        <w:t xml:space="preserve"> Project Proposal</w:t>
-      </w:r>
-    </w:p>
-    <w:p>
-      <w:pPr>
-        <w:spacing w:lineRule="auto" w:line="360"/>
-        <w:ind w:left="720" w:firstLine="0"/>
-        <w:contextualSpacing w:val="0"/>
-        <w:rPr/>
-      </w:pPr>
-      <w:r>
-        <w:rPr>
-          <w:rFonts w:cs="Times New Roman" w:hAnsi="Times New Roman" w:eastAsia="Times New Roman" w:ascii="Times New Roman"/>
-          <w:b w:val="1"/>
-          <w:rtl w:val="0"/>
-        </w:rPr>
-        <w:t xml:space="preserve">Summary of discussion:</w:t>
-      </w:r>
-      <w:r>
-        <w:rPr>
-          <w:rFonts w:cs="Times New Roman" w:hAnsi="Times New Roman" w:eastAsia="Times New Roman" w:ascii="Times New Roman"/>
-          <w:rtl w:val="0"/>
-        </w:rPr>
-        <w:t xml:space="preserve"> Discussed topics from before in light of advice from Dr. King. Eventually came to decide on an application for small business client interactions. Possibly focusing on Appointment coordination.</w:t>
-      </w:r>
-    </w:p>
-    <w:p>
-      <w:pPr>
-        <w:spacing w:lineRule="auto" w:line="360"/>
-        <w:ind w:left="720" w:firstLine="0"/>
-        <w:contextualSpacing w:val="0"/>
-        <w:rPr/>
-      </w:pPr>
-      <w:r>
-        <w:rPr>
-          <w:rFonts w:cs="Times New Roman" w:hAnsi="Times New Roman" w:eastAsia="Times New Roman" w:ascii="Times New Roman"/>
-          <w:b w:val="1"/>
-          <w:rtl w:val="0"/>
-        </w:rPr>
-        <w:t xml:space="preserve">Assigned tasks:</w:t>
-      </w:r>
-      <w:r>
-        <w:rPr>
-          <w:rFonts w:cs="Times New Roman" w:hAnsi="Times New Roman" w:eastAsia="Times New Roman" w:ascii="Times New Roman"/>
-          <w:rtl w:val="0"/>
-        </w:rPr>
-        <w:t xml:space="preserve"> Everyone write up at least half page about motivation and solution to splice together for final 1 page Project Proposal.</w:t>
-      </w:r>
-    </w:p>
-    <w:p>
-      <w:pPr>
-        <w:spacing w:lineRule="auto" w:line="360"/>
-        <w:ind w:left="720" w:firstLine="0"/>
-        <w:contextualSpacing w:val="0"/>
-        <w:rPr/>
-      </w:pPr>
-      <w:r>
-        <w:rPr>
-          <w:rtl w:val="0"/>
-        </w:rPr>
-      </w:r>
-    </w:p>
-    <w:p>
-      <w:pPr>
-        <w:spacing w:lineRule="auto" w:line="360"/>
-        <w:ind w:left="720" w:firstLine="0"/>
-        <w:contextualSpacing w:val="0"/>
-        <w:rPr/>
-      </w:pPr>
-      <w:r>
-        <w:rPr>
-          <w:rFonts w:cs="Times New Roman" w:hAnsi="Times New Roman" w:eastAsia="Times New Roman" w:ascii="Times New Roman"/>
-          <w:b w:val="1"/>
-          <w:rtl w:val="0"/>
-        </w:rPr>
-        <w:t xml:space="preserve">Diary Entry</w:t>
-      </w:r>
-      <w:r>
-        <w:rPr>
-          <w:rFonts w:cs="Times New Roman" w:hAnsi="Times New Roman" w:eastAsia="Times New Roman" w:ascii="Times New Roman"/>
-          <w:rtl w:val="0"/>
-        </w:rPr>
-        <w:t xml:space="preserve"> - September 13, 2014</w:t>
-      </w:r>
-    </w:p>
-    <w:p>
-      <w:pPr>
-        <w:spacing w:lineRule="auto" w:line="360"/>
-        <w:ind w:left="720" w:firstLine="0"/>
-        <w:contextualSpacing w:val="0"/>
-        <w:rPr/>
-      </w:pPr>
-      <w:r>
-        <w:rPr>
-          <w:rFonts w:cs="Times New Roman" w:hAnsi="Times New Roman" w:eastAsia="Times New Roman" w:ascii="Times New Roman"/>
-          <w:b w:val="1"/>
-          <w:rtl w:val="0"/>
-        </w:rPr>
-        <w:t xml:space="preserve">Location:</w:t>
-      </w:r>
-      <w:r>
-        <w:rPr>
-          <w:rFonts w:cs="Times New Roman" w:hAnsi="Times New Roman" w:eastAsia="Times New Roman" w:ascii="Times New Roman"/>
-          <w:rtl w:val="0"/>
-        </w:rPr>
-        <w:t xml:space="preserve"> FIU ECS Building</w:t>
-      </w:r>
-    </w:p>
-    <w:p>
-      <w:pPr>
-        <w:spacing w:lineRule="auto" w:line="360"/>
-        <w:ind w:left="720" w:firstLine="0"/>
-        <w:contextualSpacing w:val="0"/>
-        <w:rPr/>
-      </w:pPr>
-      <w:r>
-        <w:rPr>
-          <w:rFonts w:cs="Times New Roman" w:hAnsi="Times New Roman" w:eastAsia="Times New Roman" w:ascii="Times New Roman"/>
-          <w:b w:val="1"/>
-          <w:rtl w:val="0"/>
-        </w:rPr>
-        <w:t xml:space="preserve">Start time: </w:t>
-      </w:r>
-      <w:r>
-        <w:rPr>
-          <w:rFonts w:cs="Times New Roman" w:hAnsi="Times New Roman" w:eastAsia="Times New Roman" w:ascii="Times New Roman"/>
-          <w:rtl w:val="0"/>
-        </w:rPr>
-        <w:t xml:space="preserve">10 am</w:t>
-      </w:r>
-      <w:r>
-        <w:rPr>
-          <w:rtl w:val="0"/>
-        </w:rPr>
-      </w:r>
-    </w:p>
-    <w:p>
-      <w:pPr>
-        <w:spacing w:lineRule="auto" w:line="360"/>
-        <w:ind w:left="720" w:firstLine="0"/>
-        <w:contextualSpacing w:val="0"/>
-        <w:rPr/>
-      </w:pPr>
-      <w:r>
-        <w:rPr>
-          <w:rFonts w:cs="Times New Roman" w:hAnsi="Times New Roman" w:eastAsia="Times New Roman" w:ascii="Times New Roman"/>
-          <w:b w:val="1"/>
-          <w:rtl w:val="0"/>
-        </w:rPr>
-        <w:t xml:space="preserve">End time: </w:t>
-      </w:r>
-      <w:r>
-        <w:rPr>
-          <w:rFonts w:cs="Times New Roman" w:hAnsi="Times New Roman" w:eastAsia="Times New Roman" w:ascii="Times New Roman"/>
-          <w:rtl w:val="0"/>
-        </w:rPr>
-        <w:t xml:space="preserve">11:15 am</w:t>
-      </w:r>
-      <w:r>
-        <w:rPr>
-          <w:rtl w:val="0"/>
-        </w:rPr>
-      </w:r>
-    </w:p>
-    <w:p>
-      <w:pPr>
-        <w:spacing w:lineRule="auto" w:line="360"/>
-        <w:ind w:left="720" w:firstLine="0"/>
-        <w:contextualSpacing w:val="0"/>
-        <w:rPr/>
-      </w:pPr>
-      <w:r>
-        <w:rPr>
-          <w:rFonts w:cs="Times New Roman" w:hAnsi="Times New Roman" w:eastAsia="Times New Roman" w:ascii="Times New Roman"/>
-          <w:b w:val="1"/>
-          <w:rtl w:val="0"/>
-        </w:rPr>
-        <w:t xml:space="preserve">In attendance:</w:t>
-      </w:r>
-      <w:r>
-        <w:rPr>
-          <w:rFonts w:cs="Times New Roman" w:hAnsi="Times New Roman" w:eastAsia="Times New Roman" w:ascii="Times New Roman"/>
-          <w:rtl w:val="0"/>
-        </w:rPr>
-        <w:t xml:space="preserve"> Shadeh, Jorge, Adam, Andy, Sergio, Michael</w:t>
-      </w:r>
-    </w:p>
-    <w:p>
-      <w:pPr>
-        <w:spacing w:lineRule="auto" w:line="360"/>
-        <w:ind w:left="720" w:firstLine="0"/>
-        <w:contextualSpacing w:val="0"/>
-        <w:rPr/>
-      </w:pPr>
-      <w:r>
-        <w:rPr>
-          <w:rFonts w:cs="Times New Roman" w:hAnsi="Times New Roman" w:eastAsia="Times New Roman" w:ascii="Times New Roman"/>
-          <w:b w:val="1"/>
-          <w:rtl w:val="0"/>
-        </w:rPr>
-        <w:t xml:space="preserve">Late:</w:t>
-      </w:r>
-      <w:r>
-        <w:rPr>
-          <w:rFonts w:cs="Times New Roman" w:hAnsi="Times New Roman" w:eastAsia="Times New Roman" w:ascii="Times New Roman"/>
-          <w:rtl w:val="0"/>
-        </w:rPr>
-        <w:t xml:space="preserve"> </w:t>
-      </w:r>
-    </w:p>
-    <w:p>
-      <w:pPr>
-        <w:spacing w:lineRule="auto" w:line="360"/>
-        <w:ind w:left="720" w:firstLine="0"/>
-        <w:contextualSpacing w:val="0"/>
-        <w:rPr/>
-      </w:pPr>
-      <w:r>
-        <w:rPr>
-          <w:rFonts w:cs="Times New Roman" w:hAnsi="Times New Roman" w:eastAsia="Times New Roman" w:ascii="Times New Roman"/>
-          <w:b w:val="1"/>
-          <w:rtl w:val="0"/>
-        </w:rPr>
-        <w:t xml:space="preserve">Agenda:</w:t>
-      </w:r>
-      <w:r>
-        <w:rPr>
-          <w:rFonts w:cs="Times New Roman" w:hAnsi="Times New Roman" w:eastAsia="Times New Roman" w:ascii="Times New Roman"/>
-          <w:rtl w:val="0"/>
-        </w:rPr>
-        <w:t xml:space="preserve"> Discuss use case ideas.</w:t>
-      </w:r>
-    </w:p>
-    <w:p>
-      <w:pPr>
-        <w:spacing w:lineRule="auto" w:line="360"/>
-        <w:ind w:left="720" w:firstLine="0"/>
-        <w:contextualSpacing w:val="0"/>
-        <w:rPr/>
-      </w:pPr>
-      <w:r>
-        <w:rPr>
-          <w:rFonts w:cs="Times New Roman" w:hAnsi="Times New Roman" w:eastAsia="Times New Roman" w:ascii="Times New Roman"/>
-          <w:b w:val="1"/>
-          <w:rtl w:val="0"/>
-        </w:rPr>
-        <w:t xml:space="preserve">Summary of discussion: </w:t>
-      </w:r>
-      <w:r>
-        <w:rPr>
-          <w:rFonts w:cs="Times New Roman" w:hAnsi="Times New Roman" w:eastAsia="Times New Roman" w:ascii="Times New Roman"/>
-          <w:rtl w:val="0"/>
-        </w:rPr>
-        <w:t xml:space="preserve">Came up with a preliminary list of use cases.</w:t>
-      </w:r>
-      <w:r>
-        <w:rPr>
-          <w:rtl w:val="0"/>
-        </w:rPr>
-      </w:r>
-    </w:p>
-    <w:p>
-      <w:pPr>
-        <w:spacing w:lineRule="auto" w:line="360"/>
-        <w:ind w:left="720" w:firstLine="0"/>
-        <w:contextualSpacing w:val="0"/>
-        <w:rPr/>
-      </w:pPr>
-      <w:r>
-        <w:rPr>
-          <w:rFonts w:cs="Times New Roman" w:hAnsi="Times New Roman" w:eastAsia="Times New Roman" w:ascii="Times New Roman"/>
-          <w:b w:val="1"/>
-          <w:rtl w:val="0"/>
-        </w:rPr>
-        <w:t xml:space="preserve">Assigned tasks:</w:t>
-      </w:r>
-      <w:r>
-        <w:rPr>
-          <w:rFonts w:cs="Times New Roman" w:hAnsi="Times New Roman" w:eastAsia="Times New Roman" w:ascii="Times New Roman"/>
-          <w:rtl w:val="0"/>
-        </w:rPr>
-        <w:t xml:space="preserve"> Everyone was to add more use cases to the Google doc list and select ones to be worked on.</w:t>
-      </w:r>
-      <w:r>
-        <w:rPr>
-          <w:rtl w:val="0"/>
-        </w:rPr>
-      </w:r>
-    </w:p>
-    <w:p>
-      <w:pPr>
-        <w:spacing w:lineRule="auto" w:line="360"/>
-        <w:ind w:left="720" w:firstLine="0"/>
-        <w:contextualSpacing w:val="0"/>
-        <w:rPr/>
-      </w:pPr>
-      <w:r>
-        <w:rPr>
-          <w:rtl w:val="0"/>
-        </w:rPr>
-      </w:r>
-    </w:p>
-    <w:p>
-      <w:pPr>
-        <w:spacing w:lineRule="auto" w:line="360"/>
-        <w:ind w:left="720" w:firstLine="0"/>
-        <w:contextualSpacing w:val="0"/>
-        <w:rPr/>
-      </w:pPr>
-      <w:r>
-        <w:rPr>
-          <w:rtl w:val="0"/>
-        </w:rPr>
-      </w:r>
-    </w:p>
-    <w:p>
-      <w:pPr>
-        <w:spacing w:lineRule="auto" w:line="360"/>
-        <w:ind w:left="720" w:firstLine="0"/>
-        <w:contextualSpacing w:val="0"/>
-        <w:rPr/>
-      </w:pPr>
-      <w:r>
-        <w:rPr>
-          <w:rFonts w:cs="Times New Roman" w:hAnsi="Times New Roman" w:eastAsia="Times New Roman" w:ascii="Times New Roman"/>
-          <w:b w:val="1"/>
-          <w:rtl w:val="0"/>
-        </w:rPr>
-        <w:t xml:space="preserve">Diary Entry</w:t>
-      </w:r>
-      <w:r>
-        <w:rPr>
-          <w:rFonts w:cs="Times New Roman" w:hAnsi="Times New Roman" w:eastAsia="Times New Roman" w:ascii="Times New Roman"/>
-          <w:rtl w:val="0"/>
-        </w:rPr>
-        <w:t xml:space="preserve"> -  September 18, 2014</w:t>
-      </w:r>
-    </w:p>
-    <w:p>
-      <w:pPr>
-        <w:spacing w:lineRule="auto" w:line="360"/>
-        <w:ind w:left="720" w:firstLine="0"/>
-        <w:contextualSpacing w:val="0"/>
-        <w:rPr/>
-      </w:pPr>
-      <w:r>
-        <w:rPr>
-          <w:rFonts w:cs="Times New Roman" w:hAnsi="Times New Roman" w:eastAsia="Times New Roman" w:ascii="Times New Roman"/>
-          <w:b w:val="1"/>
-          <w:rtl w:val="0"/>
-        </w:rPr>
-        <w:t xml:space="preserve">Location:</w:t>
-      </w:r>
-      <w:r>
-        <w:rPr>
-          <w:rFonts w:cs="Times New Roman" w:hAnsi="Times New Roman" w:eastAsia="Times New Roman" w:ascii="Times New Roman"/>
-          <w:rtl w:val="0"/>
-        </w:rPr>
-        <w:t xml:space="preserve"> FIU ECS Building</w:t>
-      </w:r>
-    </w:p>
-    <w:p>
-      <w:pPr>
-        <w:spacing w:lineRule="auto" w:line="360"/>
-        <w:ind w:left="720" w:firstLine="0"/>
-        <w:contextualSpacing w:val="0"/>
-        <w:rPr/>
-      </w:pPr>
-      <w:r>
-        <w:rPr>
-          <w:rFonts w:cs="Times New Roman" w:hAnsi="Times New Roman" w:eastAsia="Times New Roman" w:ascii="Times New Roman"/>
-          <w:b w:val="1"/>
-          <w:rtl w:val="0"/>
-        </w:rPr>
-        <w:t xml:space="preserve">Start time: </w:t>
-      </w:r>
-      <w:r>
-        <w:rPr>
-          <w:rFonts w:cs="Times New Roman" w:hAnsi="Times New Roman" w:eastAsia="Times New Roman" w:ascii="Times New Roman"/>
-          <w:rtl w:val="0"/>
-        </w:rPr>
-        <w:t xml:space="preserve">9:05 pm</w:t>
-      </w:r>
-      <w:r>
-        <w:rPr>
-          <w:rtl w:val="0"/>
-        </w:rPr>
-      </w:r>
-    </w:p>
-    <w:p>
-      <w:pPr>
-        <w:spacing w:lineRule="auto" w:line="360"/>
-        <w:ind w:left="720" w:firstLine="0"/>
-        <w:contextualSpacing w:val="0"/>
-        <w:rPr/>
-      </w:pPr>
-      <w:r>
-        <w:rPr>
-          <w:rFonts w:cs="Times New Roman" w:hAnsi="Times New Roman" w:eastAsia="Times New Roman" w:ascii="Times New Roman"/>
-          <w:b w:val="1"/>
-          <w:rtl w:val="0"/>
-        </w:rPr>
-        <w:t xml:space="preserve">End time: </w:t>
-      </w:r>
-      <w:r>
-        <w:rPr>
-          <w:rFonts w:cs="Times New Roman" w:hAnsi="Times New Roman" w:eastAsia="Times New Roman" w:ascii="Times New Roman"/>
-          <w:rtl w:val="0"/>
-        </w:rPr>
-        <w:t xml:space="preserve">9:07 pm</w:t>
-      </w:r>
-      <w:r>
-        <w:rPr>
-          <w:rtl w:val="0"/>
-        </w:rPr>
-      </w:r>
-    </w:p>
-    <w:p>
-      <w:pPr>
-        <w:spacing w:lineRule="auto" w:line="360"/>
-        <w:ind w:left="720" w:firstLine="0"/>
-        <w:contextualSpacing w:val="0"/>
-        <w:rPr/>
-      </w:pPr>
-      <w:r>
-        <w:rPr>
-          <w:rFonts w:cs="Times New Roman" w:hAnsi="Times New Roman" w:eastAsia="Times New Roman" w:ascii="Times New Roman"/>
-          <w:b w:val="1"/>
-          <w:rtl w:val="0"/>
-        </w:rPr>
-        <w:t xml:space="preserve">In attendance:</w:t>
-      </w:r>
-      <w:r>
-        <w:rPr>
-          <w:rFonts w:cs="Times New Roman" w:hAnsi="Times New Roman" w:eastAsia="Times New Roman" w:ascii="Times New Roman"/>
-          <w:rtl w:val="0"/>
-        </w:rPr>
-        <w:t xml:space="preserve"> Shadeh, Adam, Andy</w:t>
-      </w:r>
-    </w:p>
-    <w:p>
-      <w:pPr>
-        <w:spacing w:lineRule="auto" w:line="360"/>
-        <w:ind w:left="720" w:firstLine="0"/>
-        <w:contextualSpacing w:val="0"/>
-        <w:rPr/>
-      </w:pPr>
-      <w:r>
-        <w:rPr>
-          <w:rFonts w:cs="Times New Roman" w:hAnsi="Times New Roman" w:eastAsia="Times New Roman" w:ascii="Times New Roman"/>
-          <w:b w:val="1"/>
-          <w:rtl w:val="0"/>
-        </w:rPr>
-        <w:t xml:space="preserve">Late:</w:t>
-      </w:r>
-      <w:r>
-        <w:rPr>
-          <w:rFonts w:cs="Times New Roman" w:hAnsi="Times New Roman" w:eastAsia="Times New Roman" w:ascii="Times New Roman"/>
-          <w:rtl w:val="0"/>
-        </w:rPr>
-        <w:t xml:space="preserve"> </w:t>
-      </w:r>
-    </w:p>
-    <w:p>
-      <w:pPr>
-        <w:spacing w:lineRule="auto" w:line="360"/>
-        <w:ind w:left="720" w:firstLine="0"/>
-        <w:contextualSpacing w:val="0"/>
-        <w:rPr/>
-      </w:pPr>
-      <w:r>
-        <w:rPr>
-          <w:rFonts w:cs="Times New Roman" w:hAnsi="Times New Roman" w:eastAsia="Times New Roman" w:ascii="Times New Roman"/>
-          <w:b w:val="1"/>
-          <w:rtl w:val="0"/>
-        </w:rPr>
-        <w:t xml:space="preserve">Agenda:</w:t>
-      </w:r>
-      <w:r>
-        <w:rPr>
-          <w:rFonts w:cs="Times New Roman" w:hAnsi="Times New Roman" w:eastAsia="Times New Roman" w:ascii="Times New Roman"/>
-          <w:rtl w:val="0"/>
-        </w:rPr>
-        <w:t xml:space="preserve"> Unplanned meeting after class</w:t>
-      </w:r>
-    </w:p>
-    <w:p>
-      <w:pPr>
-        <w:spacing w:lineRule="auto" w:line="360"/>
-        <w:ind w:left="720" w:firstLine="0"/>
-        <w:contextualSpacing w:val="0"/>
-        <w:rPr/>
-      </w:pPr>
-      <w:r>
-        <w:rPr>
-          <w:rFonts w:cs="Times New Roman" w:hAnsi="Times New Roman" w:eastAsia="Times New Roman" w:ascii="Times New Roman"/>
-          <w:b w:val="1"/>
-          <w:rtl w:val="0"/>
-        </w:rPr>
-        <w:t xml:space="preserve">Summary of discussion: </w:t>
-      </w:r>
-      <w:r>
-        <w:rPr>
-          <w:rFonts w:cs="Times New Roman" w:hAnsi="Times New Roman" w:eastAsia="Times New Roman" w:ascii="Times New Roman"/>
-          <w:rtl w:val="0"/>
-        </w:rPr>
-        <w:t xml:space="preserve">Discussed possibility of a meeting that weekend.</w:t>
-      </w:r>
-      <w:r>
-        <w:rPr>
-          <w:rtl w:val="0"/>
-        </w:rPr>
-      </w:r>
-    </w:p>
-    <w:p>
-      <w:pPr>
-        <w:spacing w:lineRule="auto" w:line="360"/>
-        <w:ind w:left="720" w:firstLine="0"/>
-        <w:contextualSpacing w:val="0"/>
-        <w:rPr/>
-      </w:pPr>
-      <w:r>
-        <w:rPr>
-          <w:rFonts w:cs="Times New Roman" w:hAnsi="Times New Roman" w:eastAsia="Times New Roman" w:ascii="Times New Roman"/>
-          <w:b w:val="1"/>
-          <w:rtl w:val="0"/>
-        </w:rPr>
-        <w:t xml:space="preserve">Assigned tasks:</w:t>
-      </w:r>
-      <w:r>
-        <w:rPr>
-          <w:rFonts w:cs="Times New Roman" w:hAnsi="Times New Roman" w:eastAsia="Times New Roman" w:ascii="Times New Roman"/>
-          <w:rtl w:val="0"/>
-        </w:rPr>
-        <w:t xml:space="preserve"> Adam sent out email to group asking about meeting time.</w:t>
-      </w:r>
-    </w:p>
-    <w:p>
-      <w:pPr>
-        <w:spacing w:lineRule="auto" w:line="360"/>
-        <w:ind w:left="720" w:firstLine="0"/>
-        <w:contextualSpacing w:val="0"/>
-        <w:rPr/>
-      </w:pPr>
-      <w:r>
-        <w:rPr>
-          <w:rtl w:val="0"/>
-        </w:rPr>
-      </w:r>
-    </w:p>
-    <w:p>
-      <w:pPr>
-        <w:spacing w:lineRule="auto" w:line="360"/>
-        <w:ind w:left="720" w:firstLine="0"/>
-        <w:contextualSpacing w:val="0"/>
-        <w:rPr/>
-      </w:pPr>
-      <w:r>
-        <w:rPr>
-          <w:rtl w:val="0"/>
-        </w:rPr>
-      </w:r>
-    </w:p>
-    <w:p>
-      <w:pPr>
-        <w:spacing w:lineRule="auto" w:line="360"/>
-        <w:ind w:left="720" w:firstLine="0"/>
-        <w:contextualSpacing w:val="0"/>
-        <w:rPr/>
-      </w:pPr>
-      <w:r>
-        <w:rPr>
-          <w:rFonts w:cs="Times New Roman" w:hAnsi="Times New Roman" w:eastAsia="Times New Roman" w:ascii="Times New Roman"/>
-          <w:b w:val="1"/>
-          <w:rtl w:val="0"/>
-        </w:rPr>
-        <w:t xml:space="preserve">Diary Entry</w:t>
-      </w:r>
-      <w:r>
-        <w:rPr>
-          <w:rFonts w:cs="Times New Roman" w:hAnsi="Times New Roman" w:eastAsia="Times New Roman" w:ascii="Times New Roman"/>
-          <w:rtl w:val="0"/>
-        </w:rPr>
-        <w:t xml:space="preserve"> - September 27, 2014</w:t>
-      </w:r>
-    </w:p>
-    <w:p>
-      <w:pPr>
-        <w:spacing w:lineRule="auto" w:line="360"/>
-        <w:ind w:left="720" w:firstLine="0"/>
-        <w:contextualSpacing w:val="0"/>
-        <w:rPr/>
-      </w:pPr>
-      <w:r>
-        <w:rPr>
-          <w:rFonts w:cs="Times New Roman" w:hAnsi="Times New Roman" w:eastAsia="Times New Roman" w:ascii="Times New Roman"/>
-          <w:b w:val="1"/>
-          <w:rtl w:val="0"/>
-        </w:rPr>
-        <w:t xml:space="preserve">Location:</w:t>
-      </w:r>
-      <w:r>
-        <w:rPr>
-          <w:rFonts w:cs="Times New Roman" w:hAnsi="Times New Roman" w:eastAsia="Times New Roman" w:ascii="Times New Roman"/>
-          <w:rtl w:val="0"/>
-        </w:rPr>
-        <w:t xml:space="preserve"> FIU ECS Building, Google Docs</w:t>
-      </w:r>
-    </w:p>
-    <w:p>
-      <w:pPr>
-        <w:spacing w:lineRule="auto" w:line="360"/>
-        <w:ind w:left="720" w:firstLine="0"/>
-        <w:contextualSpacing w:val="0"/>
-        <w:rPr/>
-      </w:pPr>
-      <w:r>
-        <w:rPr>
-          <w:rFonts w:cs="Times New Roman" w:hAnsi="Times New Roman" w:eastAsia="Times New Roman" w:ascii="Times New Roman"/>
-          <w:b w:val="1"/>
-          <w:rtl w:val="0"/>
-        </w:rPr>
-        <w:t xml:space="preserve">Start time: </w:t>
-      </w:r>
-      <w:r>
-        <w:rPr>
-          <w:rFonts w:cs="Times New Roman" w:hAnsi="Times New Roman" w:eastAsia="Times New Roman" w:ascii="Times New Roman"/>
-          <w:rtl w:val="0"/>
-        </w:rPr>
-        <w:t xml:space="preserve">12 pm</w:t>
-      </w:r>
-      <w:r>
-        <w:rPr>
-          <w:rtl w:val="0"/>
-        </w:rPr>
-      </w:r>
-    </w:p>
-    <w:p>
-      <w:pPr>
-        <w:spacing w:lineRule="auto" w:line="360"/>
-        <w:ind w:left="720" w:firstLine="0"/>
-        <w:contextualSpacing w:val="0"/>
-        <w:rPr/>
-      </w:pPr>
-      <w:r>
-        <w:rPr>
-          <w:rFonts w:cs="Times New Roman" w:hAnsi="Times New Roman" w:eastAsia="Times New Roman" w:ascii="Times New Roman"/>
-          <w:b w:val="1"/>
-          <w:rtl w:val="0"/>
-        </w:rPr>
-        <w:t xml:space="preserve">End time: </w:t>
-      </w:r>
-      <w:r>
-        <w:rPr>
-          <w:rFonts w:cs="Times New Roman" w:hAnsi="Times New Roman" w:eastAsia="Times New Roman" w:ascii="Times New Roman"/>
-          <w:rtl w:val="0"/>
-        </w:rPr>
-        <w:t xml:space="preserve">6:30 pm</w:t>
-      </w:r>
-      <w:r>
-        <w:rPr>
-          <w:rtl w:val="0"/>
-        </w:rPr>
-      </w:r>
-    </w:p>
-    <w:p>
-      <w:pPr>
-        <w:spacing w:lineRule="auto" w:line="360"/>
-        <w:ind w:left="720" w:firstLine="0"/>
-        <w:contextualSpacing w:val="0"/>
-        <w:rPr/>
-      </w:pPr>
-      <w:r>
-        <w:rPr>
-          <w:rFonts w:cs="Times New Roman" w:hAnsi="Times New Roman" w:eastAsia="Times New Roman" w:ascii="Times New Roman"/>
-          <w:b w:val="1"/>
-          <w:rtl w:val="0"/>
-        </w:rPr>
-        <w:t xml:space="preserve">In attendance:</w:t>
-      </w:r>
-      <w:r>
-        <w:rPr>
-          <w:rFonts w:cs="Times New Roman" w:hAnsi="Times New Roman" w:eastAsia="Times New Roman" w:ascii="Times New Roman"/>
-          <w:rtl w:val="0"/>
-        </w:rPr>
-        <w:t xml:space="preserve"> Shadeh, Adam, Jorge; Remote - Sergio, Andy</w:t>
-      </w:r>
-    </w:p>
-    <w:p>
-      <w:pPr>
-        <w:spacing w:lineRule="auto" w:line="360"/>
-        <w:ind w:left="720" w:firstLine="0"/>
-        <w:contextualSpacing w:val="0"/>
-        <w:rPr/>
-      </w:pPr>
-      <w:r>
-        <w:rPr>
-          <w:rFonts w:cs="Times New Roman" w:hAnsi="Times New Roman" w:eastAsia="Times New Roman" w:ascii="Times New Roman"/>
-          <w:b w:val="1"/>
-          <w:rtl w:val="0"/>
-        </w:rPr>
-        <w:t xml:space="preserve">Late:</w:t>
-      </w:r>
-      <w:r>
-        <w:rPr>
-          <w:rFonts w:cs="Times New Roman" w:hAnsi="Times New Roman" w:eastAsia="Times New Roman" w:ascii="Times New Roman"/>
-          <w:rtl w:val="0"/>
-        </w:rPr>
-        <w:t xml:space="preserve"> </w:t>
-      </w:r>
-    </w:p>
-    <w:p>
-      <w:pPr>
-        <w:spacing w:lineRule="auto" w:line="360"/>
-        <w:ind w:left="720" w:firstLine="0"/>
-        <w:contextualSpacing w:val="0"/>
-        <w:rPr/>
-      </w:pPr>
-      <w:r>
-        <w:rPr>
-          <w:rFonts w:cs="Times New Roman" w:hAnsi="Times New Roman" w:eastAsia="Times New Roman" w:ascii="Times New Roman"/>
-          <w:b w:val="1"/>
-          <w:rtl w:val="0"/>
-        </w:rPr>
-        <w:t xml:space="preserve">Agenda:</w:t>
-      </w:r>
-      <w:r>
-        <w:rPr>
-          <w:rFonts w:cs="Times New Roman" w:hAnsi="Times New Roman" w:eastAsia="Times New Roman" w:ascii="Times New Roman"/>
-          <w:rtl w:val="0"/>
-        </w:rPr>
-        <w:t xml:space="preserve"> Finish use cases, discuss splitting up SRD.</w:t>
-      </w:r>
-    </w:p>
-    <w:p>
-      <w:pPr>
-        <w:spacing w:lineRule="auto" w:line="360"/>
-        <w:ind w:left="720" w:firstLine="0"/>
-        <w:contextualSpacing w:val="0"/>
-        <w:rPr/>
-      </w:pPr>
-      <w:r>
-        <w:rPr>
-          <w:rFonts w:cs="Times New Roman" w:hAnsi="Times New Roman" w:eastAsia="Times New Roman" w:ascii="Times New Roman"/>
-          <w:b w:val="1"/>
-          <w:rtl w:val="0"/>
-        </w:rPr>
-        <w:t xml:space="preserve">Summary of discussion: </w:t>
-      </w:r>
-      <w:r>
-        <w:rPr>
-          <w:rFonts w:cs="Times New Roman" w:hAnsi="Times New Roman" w:eastAsia="Times New Roman" w:ascii="Times New Roman"/>
-          <w:rtl w:val="0"/>
-        </w:rPr>
-        <w:t xml:space="preserve">Discussed cohesion of use cases.</w:t>
-      </w:r>
-      <w:r>
-        <w:rPr>
-          <w:rtl w:val="0"/>
-        </w:rPr>
-      </w:r>
-    </w:p>
-    <w:p>
-      <w:pPr>
-        <w:spacing w:lineRule="auto" w:line="360"/>
-        <w:ind w:left="720" w:firstLine="0"/>
-        <w:contextualSpacing w:val="0"/>
-        <w:rPr/>
-      </w:pPr>
-      <w:r>
-        <w:rPr>
-          <w:rFonts w:cs="Times New Roman" w:hAnsi="Times New Roman" w:eastAsia="Times New Roman" w:ascii="Times New Roman"/>
-          <w:b w:val="1"/>
-          <w:rtl w:val="0"/>
-        </w:rPr>
-        <w:t xml:space="preserve">Assigned tasks:</w:t>
-      </w:r>
-      <w:r>
-        <w:rPr>
-          <w:rFonts w:cs="Times New Roman" w:hAnsi="Times New Roman" w:eastAsia="Times New Roman" w:ascii="Times New Roman"/>
-          <w:rtl w:val="0"/>
-        </w:rPr>
-        <w:t xml:space="preserve"> Everyone finish use cases and begin work on sections current systems, proposed plan, Gantt chart, user interface mock ups, use case diagram.</w:t>
-      </w:r>
-    </w:p>
-    <w:p>
-      <w:pPr>
-        <w:spacing w:lineRule="auto" w:line="360"/>
-        <w:ind w:left="720" w:firstLine="0"/>
-        <w:contextualSpacing w:val="0"/>
-        <w:rPr/>
-      </w:pPr>
-      <w:r>
-        <w:rPr>
-          <w:rtl w:val="0"/>
-        </w:rPr>
-      </w:r>
-    </w:p>
-    <w:p>
-      <w:pPr>
-        <w:spacing w:lineRule="auto" w:line="360"/>
-        <w:ind w:left="720" w:firstLine="0"/>
-        <w:contextualSpacing w:val="0"/>
-        <w:rPr/>
-      </w:pPr>
-      <w:r>
-        <w:rPr>
-          <w:rtl w:val="0"/>
-        </w:rPr>
-      </w:r>
-    </w:p>
-    <w:p>
-      <w:pPr>
-        <w:spacing w:lineRule="auto" w:line="360"/>
-        <w:ind w:left="720" w:firstLine="0"/>
-        <w:contextualSpacing w:val="0"/>
-        <w:rPr/>
-      </w:pPr>
-      <w:r>
-        <w:rPr>
-          <w:rFonts w:cs="Times New Roman" w:hAnsi="Times New Roman" w:eastAsia="Times New Roman" w:ascii="Times New Roman"/>
-          <w:b w:val="1"/>
-          <w:rtl w:val="0"/>
-        </w:rPr>
-        <w:t xml:space="preserve">Diary Entry</w:t>
-      </w:r>
-      <w:r>
-        <w:rPr>
-          <w:rFonts w:cs="Times New Roman" w:hAnsi="Times New Roman" w:eastAsia="Times New Roman" w:ascii="Times New Roman"/>
-          <w:rtl w:val="0"/>
-        </w:rPr>
-        <w:t xml:space="preserve"> - September 28, 2014</w:t>
-      </w:r>
-    </w:p>
-    <w:p>
-      <w:pPr>
-        <w:spacing w:lineRule="auto" w:line="360"/>
-        <w:ind w:left="720" w:firstLine="0"/>
-        <w:contextualSpacing w:val="0"/>
-        <w:rPr/>
-      </w:pPr>
-      <w:r>
-        <w:rPr>
-          <w:rFonts w:cs="Times New Roman" w:hAnsi="Times New Roman" w:eastAsia="Times New Roman" w:ascii="Times New Roman"/>
-          <w:b w:val="1"/>
-          <w:rtl w:val="0"/>
-        </w:rPr>
-        <w:t xml:space="preserve">Location:</w:t>
-      </w:r>
-      <w:r>
-        <w:rPr>
-          <w:rFonts w:cs="Times New Roman" w:hAnsi="Times New Roman" w:eastAsia="Times New Roman" w:ascii="Times New Roman"/>
-          <w:rtl w:val="0"/>
-        </w:rPr>
-        <w:t xml:space="preserve"> FIU ECS Building, Google Docs</w:t>
-      </w:r>
-    </w:p>
-    <w:p>
-      <w:pPr>
-        <w:spacing w:lineRule="auto" w:line="360"/>
-        <w:ind w:left="720" w:firstLine="0"/>
-        <w:contextualSpacing w:val="0"/>
-        <w:rPr/>
-      </w:pPr>
-      <w:r>
-        <w:rPr>
-          <w:rFonts w:cs="Times New Roman" w:hAnsi="Times New Roman" w:eastAsia="Times New Roman" w:ascii="Times New Roman"/>
-          <w:b w:val="1"/>
-          <w:rtl w:val="0"/>
-        </w:rPr>
-        <w:t xml:space="preserve">Start time: </w:t>
-      </w:r>
-      <w:r>
-        <w:rPr>
-          <w:rFonts w:cs="Times New Roman" w:hAnsi="Times New Roman" w:eastAsia="Times New Roman" w:ascii="Times New Roman"/>
-          <w:rtl w:val="0"/>
-        </w:rPr>
-        <w:t xml:space="preserve">12 pm</w:t>
-      </w:r>
-      <w:r>
-        <w:rPr>
-          <w:rtl w:val="0"/>
-        </w:rPr>
-      </w:r>
-    </w:p>
-    <w:p>
-      <w:pPr>
-        <w:spacing w:lineRule="auto" w:line="360"/>
-        <w:ind w:left="720" w:firstLine="0"/>
-        <w:contextualSpacing w:val="0"/>
-        <w:rPr/>
-      </w:pPr>
-      <w:r>
-        <w:rPr>
-          <w:rFonts w:cs="Times New Roman" w:hAnsi="Times New Roman" w:eastAsia="Times New Roman" w:ascii="Times New Roman"/>
-          <w:b w:val="1"/>
-          <w:rtl w:val="0"/>
-        </w:rPr>
-        <w:t xml:space="preserve">End time: </w:t>
-      </w:r>
-      <w:r>
-        <w:rPr>
-          <w:rFonts w:cs="Times New Roman" w:hAnsi="Times New Roman" w:eastAsia="Times New Roman" w:ascii="Times New Roman"/>
-          <w:rtl w:val="0"/>
-        </w:rPr>
-        <w:t xml:space="preserve">8 pm</w:t>
-      </w:r>
-      <w:r>
-        <w:rPr>
-          <w:rtl w:val="0"/>
-        </w:rPr>
-      </w:r>
-    </w:p>
-    <w:p>
-      <w:pPr>
-        <w:spacing w:lineRule="auto" w:line="360"/>
-        <w:ind w:left="720" w:firstLine="0"/>
-        <w:contextualSpacing w:val="0"/>
-        <w:rPr/>
-      </w:pPr>
-      <w:r>
-        <w:rPr>
-          <w:rFonts w:cs="Times New Roman" w:hAnsi="Times New Roman" w:eastAsia="Times New Roman" w:ascii="Times New Roman"/>
-          <w:b w:val="1"/>
-          <w:rtl w:val="0"/>
-        </w:rPr>
-        <w:t xml:space="preserve">In attendance:</w:t>
-      </w:r>
-      <w:r>
-        <w:rPr>
-          <w:rFonts w:cs="Times New Roman" w:hAnsi="Times New Roman" w:eastAsia="Times New Roman" w:ascii="Times New Roman"/>
-          <w:rtl w:val="0"/>
-        </w:rPr>
-        <w:t xml:space="preserve">  Jorge, Shadeh, Adam; remote- Andy, Sergio</w:t>
-      </w:r>
-    </w:p>
-    <w:p>
-      <w:pPr>
-        <w:spacing w:lineRule="auto" w:line="360"/>
-        <w:ind w:left="720" w:firstLine="0"/>
-        <w:contextualSpacing w:val="0"/>
-        <w:rPr/>
-      </w:pPr>
-      <w:r>
-        <w:rPr>
-          <w:rFonts w:cs="Times New Roman" w:hAnsi="Times New Roman" w:eastAsia="Times New Roman" w:ascii="Times New Roman"/>
-          <w:b w:val="1"/>
-          <w:rtl w:val="0"/>
-        </w:rPr>
-        <w:t xml:space="preserve">Late:</w:t>
-      </w:r>
-      <w:r>
-        <w:rPr>
-          <w:rFonts w:cs="Times New Roman" w:hAnsi="Times New Roman" w:eastAsia="Times New Roman" w:ascii="Times New Roman"/>
-          <w:rtl w:val="0"/>
-        </w:rPr>
-        <w:t xml:space="preserve"> </w:t>
-      </w:r>
-    </w:p>
-    <w:p>
-      <w:pPr>
-        <w:spacing w:lineRule="auto" w:line="360"/>
-        <w:ind w:left="720" w:firstLine="0"/>
-        <w:contextualSpacing w:val="0"/>
-        <w:rPr/>
-      </w:pPr>
-      <w:r>
-        <w:rPr>
-          <w:rFonts w:cs="Times New Roman" w:hAnsi="Times New Roman" w:eastAsia="Times New Roman" w:ascii="Times New Roman"/>
-          <w:b w:val="1"/>
-          <w:rtl w:val="0"/>
-        </w:rPr>
-        <w:t xml:space="preserve">Agenda:</w:t>
-      </w:r>
-      <w:r>
-        <w:rPr>
-          <w:rFonts w:cs="Times New Roman" w:hAnsi="Times New Roman" w:eastAsia="Times New Roman" w:ascii="Times New Roman"/>
-          <w:rtl w:val="0"/>
-        </w:rPr>
-        <w:t xml:space="preserve"> Work on and discuss tasks from previous meeting.</w:t>
-      </w:r>
-    </w:p>
-    <w:p>
-      <w:pPr>
-        <w:spacing w:lineRule="auto" w:line="360"/>
-        <w:ind w:left="720" w:firstLine="0"/>
-        <w:contextualSpacing w:val="0"/>
-        <w:rPr/>
-      </w:pPr>
-      <w:r>
-        <w:rPr>
-          <w:rFonts w:cs="Times New Roman" w:hAnsi="Times New Roman" w:eastAsia="Times New Roman" w:ascii="Times New Roman"/>
-          <w:b w:val="1"/>
-          <w:rtl w:val="0"/>
-        </w:rPr>
-        <w:t xml:space="preserve">Summary of discussion: </w:t>
-      </w:r>
-      <w:r>
-        <w:rPr>
-          <w:rFonts w:cs="Times New Roman" w:hAnsi="Times New Roman" w:eastAsia="Times New Roman" w:ascii="Times New Roman"/>
-          <w:rtl w:val="0"/>
-        </w:rPr>
-        <w:t xml:space="preserve">Fleshed out more of the mock ups, finished Gantt chart, proposed plan, use case diagrams.</w:t>
-      </w:r>
-      <w:r>
-        <w:rPr>
-          <w:rtl w:val="0"/>
-        </w:rPr>
-      </w:r>
-    </w:p>
-    <w:p>
-      <w:pPr>
-        <w:spacing w:lineRule="auto" w:line="360"/>
-        <w:ind w:left="720" w:firstLine="0"/>
-        <w:contextualSpacing w:val="0"/>
-        <w:rPr/>
-      </w:pPr>
-      <w:r>
-        <w:rPr>
-          <w:rFonts w:cs="Times New Roman" w:hAnsi="Times New Roman" w:eastAsia="Times New Roman" w:ascii="Times New Roman"/>
-          <w:b w:val="1"/>
-          <w:rtl w:val="0"/>
-        </w:rPr>
-        <w:t xml:space="preserve">Assigned tasks:</w:t>
-      </w:r>
-      <w:r>
-        <w:rPr>
-          <w:rFonts w:cs="Times New Roman" w:hAnsi="Times New Roman" w:eastAsia="Times New Roman" w:ascii="Times New Roman"/>
-          <w:rtl w:val="0"/>
-        </w:rPr>
-        <w:t xml:space="preserve"> Finish combining sections and begin powerpoint slides.</w:t>
-      </w:r>
-    </w:p>
-    <w:p>
-      <w:pPr>
-        <w:spacing w:lineRule="auto" w:line="360"/>
-        <w:ind w:left="720" w:firstLine="0"/>
-        <w:contextualSpacing w:val="0"/>
-        <w:rPr/>
-      </w:pPr>
-      <w:r>
-        <w:rPr>
-          <w:rtl w:val="0"/>
-        </w:rPr>
-      </w:r>
-    </w:p>
-    <w:p>
-      <w:pPr>
-        <w:spacing w:lineRule="auto" w:line="360"/>
-        <w:ind w:left="720" w:firstLine="0"/>
-        <w:contextualSpacing w:val="0"/>
-      </w:pPr>
-      <w:r>
-        <w:rPr>
-          <w:rFonts w:cs="Times New Roman" w:hAnsi="Times New Roman" w:eastAsia="Times New Roman" w:ascii="Times New Roman"/>
-          <w:b w:val="1"/>
-          <w:rtl w:val="0"/>
-        </w:rPr>
-        <w:t xml:space="preserve">Diary Entry</w:t>
-      </w:r>
-      <w:r>
-        <w:rPr>
-          <w:rFonts w:cs="Times New Roman" w:hAnsi="Times New Roman" w:eastAsia="Times New Roman" w:ascii="Times New Roman"/>
-          <w:rtl w:val="0"/>
-        </w:rPr>
-        <w:t xml:space="preserve"> - September 29, 2014</w:t>
-      </w:r>
-    </w:p>
-    <w:p>
-      <w:pPr>
-        <w:spacing w:lineRule="auto" w:line="360"/>
-        <w:ind w:left="720" w:firstLine="0"/>
-        <w:contextualSpacing w:val="0"/>
-      </w:pPr>
-      <w:r>
-        <w:rPr>
-          <w:rFonts w:cs="Times New Roman" w:hAnsi="Times New Roman" w:eastAsia="Times New Roman" w:ascii="Times New Roman"/>
-          <w:b w:val="1"/>
-          <w:rtl w:val="0"/>
-        </w:rPr>
-        <w:t xml:space="preserve">Location:</w:t>
-      </w:r>
-      <w:r>
-        <w:rPr>
-          <w:rFonts w:cs="Times New Roman" w:hAnsi="Times New Roman" w:eastAsia="Times New Roman" w:ascii="Times New Roman"/>
-          <w:rtl w:val="0"/>
-        </w:rPr>
-        <w:t xml:space="preserve"> FIU ECS Building, Google Docs</w:t>
-      </w:r>
-    </w:p>
-    <w:p>
-      <w:pPr>
-        <w:spacing w:lineRule="auto" w:line="360"/>
-        <w:ind w:left="720" w:firstLine="0"/>
-        <w:contextualSpacing w:val="0"/>
-      </w:pPr>
-      <w:r>
-        <w:rPr>
-          <w:rFonts w:cs="Times New Roman" w:hAnsi="Times New Roman" w:eastAsia="Times New Roman" w:ascii="Times New Roman"/>
-          <w:b w:val="1"/>
-          <w:rtl w:val="0"/>
-        </w:rPr>
-        <w:t xml:space="preserve">Start time: </w:t>
-      </w:r>
-      <w:r>
-        <w:rPr>
-          <w:rFonts w:cs="Times New Roman" w:hAnsi="Times New Roman" w:eastAsia="Times New Roman" w:ascii="Times New Roman"/>
-          <w:rtl w:val="0"/>
-        </w:rPr>
-        <w:t xml:space="preserve">3</w:t>
-      </w:r>
-      <w:r>
-        <w:rPr>
-          <w:rFonts w:cs="Times New Roman" w:hAnsi="Times New Roman" w:eastAsia="Times New Roman" w:ascii="Times New Roman"/>
-          <w:rtl w:val="0"/>
-        </w:rPr>
-        <w:t xml:space="preserve"> pm/ 6 pm</w:t>
-      </w:r>
-    </w:p>
-    <w:p>
-      <w:pPr>
-        <w:spacing w:lineRule="auto" w:line="360"/>
-        <w:ind w:left="720" w:firstLine="0"/>
-        <w:contextualSpacing w:val="0"/>
-      </w:pPr>
-      <w:r>
-        <w:rPr>
-          <w:rFonts w:cs="Times New Roman" w:hAnsi="Times New Roman" w:eastAsia="Times New Roman" w:ascii="Times New Roman"/>
-          <w:b w:val="1"/>
-          <w:rtl w:val="0"/>
-        </w:rPr>
-        <w:t xml:space="preserve">End time: </w:t>
-      </w:r>
-      <w:r>
-        <w:rPr>
-          <w:rFonts w:cs="Times New Roman" w:hAnsi="Times New Roman" w:eastAsia="Times New Roman" w:ascii="Times New Roman"/>
-          <w:rtl w:val="0"/>
-        </w:rPr>
-        <w:t xml:space="preserve">2</w:t>
-      </w:r>
-      <w:r>
-        <w:rPr>
-          <w:rFonts w:cs="Times New Roman" w:hAnsi="Times New Roman" w:eastAsia="Times New Roman" w:ascii="Times New Roman"/>
-          <w:rtl w:val="0"/>
-        </w:rPr>
-        <w:t xml:space="preserve"> am</w:t>
-      </w:r>
-    </w:p>
-    <w:p>
-      <w:pPr>
-        <w:spacing w:lineRule="auto" w:line="360"/>
-        <w:ind w:left="720" w:firstLine="0"/>
-        <w:contextualSpacing w:val="0"/>
-      </w:pPr>
-      <w:r>
-        <w:rPr>
-          <w:rFonts w:cs="Times New Roman" w:hAnsi="Times New Roman" w:eastAsia="Times New Roman" w:ascii="Times New Roman"/>
-          <w:b w:val="1"/>
-          <w:rtl w:val="0"/>
-        </w:rPr>
-        <w:t xml:space="preserve">In attendance:</w:t>
-      </w:r>
-      <w:r>
-        <w:rPr>
-          <w:rFonts w:cs="Times New Roman" w:hAnsi="Times New Roman" w:eastAsia="Times New Roman" w:ascii="Times New Roman"/>
-          <w:rtl w:val="0"/>
-        </w:rPr>
-        <w:t xml:space="preserve">  Jorge, Shadeh, Adam, Michael remote- Andy, Sergio</w:t>
-      </w:r>
-    </w:p>
-    <w:p>
-      <w:pPr>
-        <w:spacing w:lineRule="auto" w:line="360"/>
-        <w:ind w:left="720" w:firstLine="0"/>
-        <w:contextualSpacing w:val="0"/>
-      </w:pPr>
-      <w:r>
-        <w:rPr>
-          <w:rFonts w:cs="Times New Roman" w:hAnsi="Times New Roman" w:eastAsia="Times New Roman" w:ascii="Times New Roman"/>
-          <w:b w:val="1"/>
-          <w:rtl w:val="0"/>
-        </w:rPr>
-        <w:t xml:space="preserve">Late:</w:t>
-      </w:r>
-      <w:r>
-        <w:rPr>
-          <w:rFonts w:cs="Times New Roman" w:hAnsi="Times New Roman" w:eastAsia="Times New Roman" w:ascii="Times New Roman"/>
-          <w:rtl w:val="0"/>
-        </w:rPr>
-        <w:t xml:space="preserve"> </w:t>
-      </w:r>
-    </w:p>
-    <w:p>
-      <w:pPr>
-        <w:spacing w:lineRule="auto" w:line="360"/>
-        <w:ind w:left="720" w:firstLine="0"/>
-        <w:contextualSpacing w:val="0"/>
-      </w:pPr>
-      <w:r>
-        <w:rPr>
-          <w:rFonts w:cs="Times New Roman" w:hAnsi="Times New Roman" w:eastAsia="Times New Roman" w:ascii="Times New Roman"/>
-          <w:b w:val="1"/>
-          <w:rtl w:val="0"/>
-        </w:rPr>
-        <w:t xml:space="preserve">Agenda:</w:t>
-      </w:r>
-      <w:r>
-        <w:rPr>
-          <w:rFonts w:cs="Times New Roman" w:hAnsi="Times New Roman" w:eastAsia="Times New Roman" w:ascii="Times New Roman"/>
-          <w:rtl w:val="0"/>
-        </w:rPr>
-        <w:t xml:space="preserve"> Work on and discuss tasks from previous meeting.</w:t>
-      </w:r>
-    </w:p>
-    <w:p>
-      <w:pPr>
-        <w:spacing w:lineRule="auto" w:line="360"/>
-        <w:ind w:left="720" w:firstLine="0"/>
-        <w:contextualSpacing w:val="0"/>
-      </w:pPr>
-      <w:r>
-        <w:rPr>
-          <w:rFonts w:cs="Times New Roman" w:hAnsi="Times New Roman" w:eastAsia="Times New Roman" w:ascii="Times New Roman"/>
-          <w:b w:val="1"/>
-          <w:rtl w:val="0"/>
-        </w:rPr>
-        <w:t xml:space="preserve">Summary of discussion: </w:t>
-      </w:r>
-      <w:r>
-        <w:rPr>
-          <w:rFonts w:cs="Times New Roman" w:hAnsi="Times New Roman" w:eastAsia="Times New Roman" w:ascii="Times New Roman"/>
-          <w:rtl w:val="0"/>
-        </w:rPr>
-        <w:t xml:space="preserve">Finished writing up SRD document specifics and cleaned up diagrams.</w:t>
-      </w:r>
-      <w:r>
-        <w:rPr>
-          <w:rtl w:val="0"/>
-        </w:rPr>
-      </w:r>
-    </w:p>
-    <w:p>
-      <w:pPr>
-        <w:spacing w:lineRule="auto" w:line="360"/>
-        <w:ind w:left="720" w:firstLine="0"/>
-        <w:contextualSpacing w:val="0"/>
-        <w:rPr/>
-      </w:pPr>
-      <w:r>
-        <w:rPr>
-          <w:rFonts w:cs="Times New Roman" w:hAnsi="Times New Roman" w:eastAsia="Times New Roman" w:ascii="Times New Roman"/>
-          <w:b w:val="1"/>
-          <w:rtl w:val="0"/>
-        </w:rPr>
-        <w:t xml:space="preserve">Assigned tasks:</w:t>
-      </w:r>
-      <w:r>
-        <w:rPr>
-          <w:rFonts w:cs="Times New Roman" w:hAnsi="Times New Roman" w:eastAsia="Times New Roman" w:ascii="Times New Roman"/>
-          <w:rtl w:val="0"/>
-        </w:rPr>
-        <w:t xml:space="preserve"> Finish combining sections and finish powerpoint slides.</w:t>
-      </w:r>
-    </w:p>
-    <w:p>
-      <w:pPr>
-        <w:spacing w:lineRule="auto" w:line="360"/>
-        <w:ind w:left="720" w:firstLine="0"/>
-        <w:contextualSpacing w:val="0"/>
-        <w:jc w:val="both"/>
-        <w:rPr/>
-      </w:pPr>
-      <w:r>
-        <w:rPr>
-          <w:rtl w:val="0"/>
-        </w:rPr>
-      </w:r>
-    </w:p>
-    <w:p>
-      <w:pPr>
-        <w:spacing w:lineRule="auto" w:line="360"/>
-        <w:ind w:left="720" w:firstLine="0"/>
-        <w:contextualSpacing w:val="0"/>
-        <w:jc w:val="both"/>
-        <w:rPr/>
-      </w:pPr>
-      <w:r>
-        <w:rPr>
-          <w:rtl w:val="0"/>
-        </w:rPr>
-      </w:r>
-    </w:p>
-    <w:p>
-      <w:pPr>
-        <w:spacing w:lineRule="auto" w:line="360"/>
-        <w:ind w:left="720" w:firstLine="0"/>
-        <w:contextualSpacing w:val="0"/>
-        <w:rPr/>
-      </w:pPr>
-      <w:r>
-        <w:rPr>
-          <w:rtl w:val="0"/>
-        </w:rPr>
-      </w:r>
-    </w:p>
     <w:sectPr>
-      <w:footerReference r:id="rId21" w:type="default"/>
+      <w:footerReference r:id="rId6" w:type="default"/>
       <w:pgSz w:w="12240" w:h="15840"/>
       <w:pgMar w:left="1350" w:right="1530" w:top="1440" w:bottom="1440"/>
     </w:sectPr>
